--- a/Teaser/Teaser_IT20B_Team8.docx
+++ b/Teaser/Teaser_IT20B_Team8.docx
@@ -307,23 +307,7 @@
           <w:rFonts w:ascii="Arial" w:eastAsia="Times New Roman" w:hAnsi="Arial"/>
           <w:sz w:val="24"/>
         </w:rPr>
-        <w:t>is</w:t>
-      </w:r>
-      <w:proofErr w:type="spellEnd"/>
-      <w:r>
-        <w:rPr>
-          <w:rFonts w:ascii="Arial" w:eastAsia="Times New Roman" w:hAnsi="Arial"/>
-          <w:sz w:val="24"/>
-        </w:rPr>
-        <w:t xml:space="preserve"> </w:t>
-      </w:r>
-      <w:proofErr w:type="spellStart"/>
-      <w:r>
-        <w:rPr>
-          <w:rFonts w:ascii="Arial" w:eastAsia="Times New Roman" w:hAnsi="Arial"/>
-          <w:sz w:val="24"/>
-        </w:rPr>
-        <w:t>done</w:t>
+        <w:t>happens</w:t>
       </w:r>
       <w:proofErr w:type="spellEnd"/>
       <w:r>
@@ -456,15 +440,15 @@
           <w:rFonts w:ascii="Arial" w:eastAsia="Times New Roman" w:hAnsi="Arial"/>
           <w:sz w:val="24"/>
         </w:rPr>
-        <w:t xml:space="preserve"> i</w:t>
-      </w:r>
-      <w:proofErr w:type="spellStart"/>
-      <w:r>
-        <w:rPr>
-          <w:rFonts w:ascii="Arial" w:eastAsia="Times New Roman" w:hAnsi="Arial"/>
-          <w:sz w:val="24"/>
-        </w:rPr>
-        <w:t>s</w:t>
+        <w:t xml:space="preserve"> </w:t>
+      </w:r>
+      <w:proofErr w:type="spellStart"/>
+      <w:r>
+        <w:rPr>
+          <w:rFonts w:ascii="Arial" w:eastAsia="Times New Roman" w:hAnsi="Arial"/>
+          <w:sz w:val="24"/>
+        </w:rPr>
+        <w:t>is</w:t>
       </w:r>
       <w:proofErr w:type="spellEnd"/>
       <w:r>
@@ -512,7 +496,7 @@
           <w:rFonts w:ascii="Arial" w:eastAsia="Times New Roman" w:hAnsi="Arial"/>
           <w:sz w:val="24"/>
         </w:rPr>
-        <w:t>enables</w:t>
+        <w:t>allows</w:t>
       </w:r>
       <w:proofErr w:type="spellEnd"/>
       <w:r>
@@ -560,7 +544,7 @@
           <w:rFonts w:ascii="Arial" w:eastAsia="Times New Roman" w:hAnsi="Arial"/>
           <w:sz w:val="24"/>
         </w:rPr>
-        <w:t>produce</w:t>
+        <w:t>create</w:t>
       </w:r>
       <w:proofErr w:type="spellEnd"/>
       <w:r>
@@ -616,31 +600,31 @@
           <w:rFonts w:ascii="Arial" w:eastAsia="Times New Roman" w:hAnsi="Arial"/>
           <w:sz w:val="24"/>
         </w:rPr>
-        <w:t xml:space="preserve"> in a </w:t>
-      </w:r>
-      <w:proofErr w:type="spellStart"/>
-      <w:r>
-        <w:rPr>
-          <w:rFonts w:ascii="Arial" w:eastAsia="Times New Roman" w:hAnsi="Arial"/>
-          <w:sz w:val="24"/>
-        </w:rPr>
-        <w:t>heartbeat</w:t>
-      </w:r>
-      <w:proofErr w:type="spellEnd"/>
-      <w:r>
-        <w:rPr>
-          <w:rFonts w:ascii="Arial" w:eastAsia="Times New Roman" w:hAnsi="Arial"/>
-          <w:sz w:val="24"/>
-        </w:rPr>
-        <w:t xml:space="preserve"> just </w:t>
-      </w:r>
-      <w:proofErr w:type="spellStart"/>
-      <w:r>
-        <w:rPr>
-          <w:rFonts w:ascii="Arial" w:eastAsia="Times New Roman" w:hAnsi="Arial"/>
-          <w:sz w:val="24"/>
-        </w:rPr>
-        <w:t>from</w:t>
+        <w:t xml:space="preserve"> in an instant, </w:t>
+      </w:r>
+      <w:proofErr w:type="spellStart"/>
+      <w:r>
+        <w:rPr>
+          <w:rFonts w:ascii="Arial" w:eastAsia="Times New Roman" w:hAnsi="Arial"/>
+          <w:sz w:val="24"/>
+        </w:rPr>
+        <w:t>simply</w:t>
+      </w:r>
+      <w:proofErr w:type="spellEnd"/>
+      <w:r>
+        <w:rPr>
+          <w:rFonts w:ascii="Arial" w:eastAsia="Times New Roman" w:hAnsi="Arial"/>
+          <w:sz w:val="24"/>
+        </w:rPr>
+        <w:t xml:space="preserve"> </w:t>
+      </w:r>
+      <w:proofErr w:type="spellStart"/>
+      <w:r>
+        <w:rPr>
+          <w:rFonts w:ascii="Arial" w:eastAsia="Times New Roman" w:hAnsi="Arial"/>
+          <w:sz w:val="24"/>
+        </w:rPr>
+        <w:t>by</w:t>
       </w:r>
       <w:proofErr w:type="spellEnd"/>
       <w:r>
@@ -664,7 +648,23 @@
           <w:rFonts w:ascii="Arial" w:eastAsia="Times New Roman" w:hAnsi="Arial"/>
           <w:sz w:val="24"/>
         </w:rPr>
-        <w:t xml:space="preserve"> in </w:t>
+        <w:t xml:space="preserve"> </w:t>
+      </w:r>
+      <w:proofErr w:type="spellStart"/>
+      <w:r>
+        <w:rPr>
+          <w:rFonts w:ascii="Arial" w:eastAsia="Times New Roman" w:hAnsi="Arial"/>
+          <w:sz w:val="24"/>
+        </w:rPr>
+        <w:t>the</w:t>
+      </w:r>
+      <w:proofErr w:type="spellEnd"/>
+      <w:r>
+        <w:rPr>
+          <w:rFonts w:ascii="Arial" w:eastAsia="Times New Roman" w:hAnsi="Arial"/>
+          <w:sz w:val="24"/>
+        </w:rPr>
+        <w:t xml:space="preserve"> </w:t>
       </w:r>
       <w:proofErr w:type="spellStart"/>
       <w:r>
@@ -688,22 +688,6 @@
           <w:rFonts w:ascii="Arial" w:eastAsia="Times New Roman" w:hAnsi="Arial"/>
           <w:sz w:val="24"/>
         </w:rPr>
-        <w:t>that</w:t>
-      </w:r>
-      <w:proofErr w:type="spellEnd"/>
-      <w:r>
-        <w:rPr>
-          <w:rFonts w:ascii="Arial" w:eastAsia="Times New Roman" w:hAnsi="Arial"/>
-          <w:sz w:val="24"/>
-        </w:rPr>
-        <w:t xml:space="preserve"> </w:t>
-      </w:r>
-      <w:proofErr w:type="spellStart"/>
-      <w:r>
-        <w:rPr>
-          <w:rFonts w:ascii="Arial" w:eastAsia="Times New Roman" w:hAnsi="Arial"/>
-          <w:sz w:val="24"/>
-        </w:rPr>
         <w:t>you</w:t>
       </w:r>
       <w:proofErr w:type="spellEnd"/>
@@ -840,7 +824,23 @@
           <w:rFonts w:ascii="Arial" w:eastAsia="Times New Roman" w:hAnsi="Arial"/>
           <w:sz w:val="24"/>
         </w:rPr>
-        <w:t xml:space="preserve"> intuitive UI </w:t>
+        <w:t xml:space="preserve"> intuitive </w:t>
+      </w:r>
+      <w:proofErr w:type="spellStart"/>
+      <w:r>
+        <w:rPr>
+          <w:rFonts w:ascii="Arial" w:eastAsia="Times New Roman" w:hAnsi="Arial"/>
+          <w:sz w:val="24"/>
+        </w:rPr>
+        <w:t>user</w:t>
+      </w:r>
+      <w:proofErr w:type="spellEnd"/>
+      <w:r>
+        <w:rPr>
+          <w:rFonts w:ascii="Arial" w:eastAsia="Times New Roman" w:hAnsi="Arial"/>
+          <w:sz w:val="24"/>
+        </w:rPr>
+        <w:t xml:space="preserve"> interface </w:t>
       </w:r>
       <w:proofErr w:type="spellStart"/>
       <w:r>
@@ -864,39 +864,405 @@
           <w:rFonts w:ascii="Arial" w:eastAsia="Times New Roman" w:hAnsi="Arial"/>
           <w:sz w:val="24"/>
         </w:rPr>
-        <w:t>could</w:t>
-      </w:r>
-      <w:proofErr w:type="spellEnd"/>
-      <w:r>
-        <w:rPr>
-          <w:rFonts w:ascii="Arial" w:eastAsia="Times New Roman" w:hAnsi="Arial"/>
-          <w:sz w:val="24"/>
-        </w:rPr>
-        <w:t xml:space="preserve"> </w:t>
-      </w:r>
-      <w:proofErr w:type="spellStart"/>
-      <w:r>
-        <w:rPr>
-          <w:rFonts w:ascii="Arial" w:eastAsia="Times New Roman" w:hAnsi="Arial"/>
-          <w:sz w:val="24"/>
-        </w:rPr>
-        <w:t>think</w:t>
-      </w:r>
-      <w:proofErr w:type="spellEnd"/>
-      <w:r>
-        <w:rPr>
-          <w:rFonts w:ascii="Arial" w:eastAsia="Times New Roman" w:hAnsi="Arial"/>
-          <w:sz w:val="24"/>
-        </w:rPr>
-        <w:t xml:space="preserve"> </w:t>
-      </w:r>
-      <w:proofErr w:type="spellStart"/>
-      <w:r>
-        <w:rPr>
-          <w:rFonts w:ascii="Arial" w:eastAsia="Times New Roman" w:hAnsi="Arial"/>
-          <w:sz w:val="24"/>
-        </w:rPr>
-        <w:t>of</w:t>
+        <w:t>c</w:t>
+      </w:r>
+      <w:r>
+        <w:rPr>
+          <w:rFonts w:ascii="Arial" w:eastAsia="Times New Roman" w:hAnsi="Arial"/>
+          <w:sz w:val="24"/>
+        </w:rPr>
+        <w:t>ould</w:t>
+      </w:r>
+      <w:proofErr w:type="spellEnd"/>
+      <w:r>
+        <w:rPr>
+          <w:rFonts w:ascii="Arial" w:eastAsia="Times New Roman" w:hAnsi="Arial"/>
+          <w:sz w:val="24"/>
+        </w:rPr>
+        <w:t xml:space="preserve"> </w:t>
+      </w:r>
+      <w:proofErr w:type="spellStart"/>
+      <w:r>
+        <w:rPr>
+          <w:rFonts w:ascii="Arial" w:eastAsia="Times New Roman" w:hAnsi="Arial"/>
+          <w:sz w:val="24"/>
+        </w:rPr>
+        <w:t>imagine</w:t>
+      </w:r>
+      <w:proofErr w:type="spellEnd"/>
+      <w:r>
+        <w:rPr>
+          <w:rFonts w:ascii="Arial" w:eastAsia="Times New Roman" w:hAnsi="Arial"/>
+          <w:sz w:val="24"/>
+        </w:rPr>
+        <w:t xml:space="preserve">. </w:t>
+      </w:r>
+      <w:proofErr w:type="spellStart"/>
+      <w:r>
+        <w:rPr>
+          <w:rFonts w:ascii="Arial" w:eastAsia="Times New Roman" w:hAnsi="Arial"/>
+          <w:sz w:val="24"/>
+        </w:rPr>
+        <w:t>Equa</w:t>
+      </w:r>
+      <w:r>
+        <w:rPr>
+          <w:rFonts w:ascii="Arial" w:eastAsia="Times New Roman" w:hAnsi="Arial"/>
+          <w:sz w:val="24"/>
+        </w:rPr>
+        <w:t>ly's</w:t>
+      </w:r>
+      <w:proofErr w:type="spellEnd"/>
+      <w:r>
+        <w:rPr>
+          <w:rFonts w:ascii="Arial" w:eastAsia="Times New Roman" w:hAnsi="Arial"/>
+          <w:sz w:val="24"/>
+        </w:rPr>
+        <w:t xml:space="preserve"> A.I. </w:t>
+      </w:r>
+      <w:proofErr w:type="spellStart"/>
+      <w:r>
+        <w:rPr>
+          <w:rFonts w:ascii="Arial" w:eastAsia="Times New Roman" w:hAnsi="Arial"/>
+          <w:sz w:val="24"/>
+        </w:rPr>
+        <w:t>detects</w:t>
+      </w:r>
+      <w:proofErr w:type="spellEnd"/>
+      <w:r>
+        <w:rPr>
+          <w:rFonts w:ascii="Arial" w:eastAsia="Times New Roman" w:hAnsi="Arial"/>
+          <w:sz w:val="24"/>
+        </w:rPr>
+        <w:t xml:space="preserve"> </w:t>
+      </w:r>
+      <w:proofErr w:type="spellStart"/>
+      <w:r>
+        <w:rPr>
+          <w:rFonts w:ascii="Arial" w:eastAsia="Times New Roman" w:hAnsi="Arial"/>
+          <w:sz w:val="24"/>
+        </w:rPr>
+        <w:t>the</w:t>
+      </w:r>
+      <w:proofErr w:type="spellEnd"/>
+      <w:r>
+        <w:rPr>
+          <w:rFonts w:ascii="Arial" w:eastAsia="Times New Roman" w:hAnsi="Arial"/>
+          <w:sz w:val="24"/>
+        </w:rPr>
+        <w:t xml:space="preserve"> </w:t>
+      </w:r>
+      <w:proofErr w:type="spellStart"/>
+      <w:r>
+        <w:rPr>
+          <w:rFonts w:ascii="Arial" w:eastAsia="Times New Roman" w:hAnsi="Arial"/>
+          <w:sz w:val="24"/>
+        </w:rPr>
+        <w:t>text’s</w:t>
+      </w:r>
+      <w:proofErr w:type="spellEnd"/>
+      <w:r>
+        <w:rPr>
+          <w:rFonts w:ascii="Arial" w:eastAsia="Times New Roman" w:hAnsi="Arial"/>
+          <w:sz w:val="24"/>
+        </w:rPr>
+        <w:t xml:space="preserve"> </w:t>
+      </w:r>
+      <w:proofErr w:type="spellStart"/>
+      <w:r>
+        <w:rPr>
+          <w:rFonts w:ascii="Arial" w:eastAsia="Times New Roman" w:hAnsi="Arial"/>
+          <w:sz w:val="24"/>
+        </w:rPr>
+        <w:t>language</w:t>
+      </w:r>
+      <w:proofErr w:type="spellEnd"/>
+      <w:r>
+        <w:rPr>
+          <w:rFonts w:ascii="Arial" w:eastAsia="Times New Roman" w:hAnsi="Arial"/>
+          <w:sz w:val="24"/>
+        </w:rPr>
+        <w:t xml:space="preserve">, </w:t>
+      </w:r>
+      <w:proofErr w:type="spellStart"/>
+      <w:r>
+        <w:rPr>
+          <w:rFonts w:ascii="Arial" w:eastAsia="Times New Roman" w:hAnsi="Arial"/>
+          <w:sz w:val="24"/>
+        </w:rPr>
+        <w:t>the</w:t>
+      </w:r>
+      <w:proofErr w:type="spellEnd"/>
+      <w:r>
+        <w:rPr>
+          <w:rFonts w:ascii="Arial" w:eastAsia="Times New Roman" w:hAnsi="Arial"/>
+          <w:sz w:val="24"/>
+        </w:rPr>
+        <w:t xml:space="preserve"> </w:t>
+      </w:r>
+      <w:proofErr w:type="spellStart"/>
+      <w:r>
+        <w:rPr>
+          <w:rFonts w:ascii="Arial" w:eastAsia="Times New Roman" w:hAnsi="Arial"/>
+          <w:sz w:val="24"/>
+        </w:rPr>
+        <w:t>relationships</w:t>
+      </w:r>
+      <w:proofErr w:type="spellEnd"/>
+      <w:r>
+        <w:rPr>
+          <w:rFonts w:ascii="Arial" w:eastAsia="Times New Roman" w:hAnsi="Arial"/>
+          <w:sz w:val="24"/>
+        </w:rPr>
+        <w:t xml:space="preserve"> and </w:t>
+      </w:r>
+      <w:proofErr w:type="spellStart"/>
+      <w:r>
+        <w:rPr>
+          <w:rFonts w:ascii="Arial" w:eastAsia="Times New Roman" w:hAnsi="Arial"/>
+          <w:sz w:val="24"/>
+        </w:rPr>
+        <w:t>inner</w:t>
+      </w:r>
+      <w:proofErr w:type="spellEnd"/>
+      <w:r>
+        <w:rPr>
+          <w:rFonts w:ascii="Arial" w:eastAsia="Times New Roman" w:hAnsi="Arial"/>
+          <w:sz w:val="24"/>
+        </w:rPr>
+        <w:t xml:space="preserve"> </w:t>
+      </w:r>
+      <w:proofErr w:type="spellStart"/>
+      <w:r>
+        <w:rPr>
+          <w:rFonts w:ascii="Arial" w:eastAsia="Times New Roman" w:hAnsi="Arial"/>
+          <w:sz w:val="24"/>
+        </w:rPr>
+        <w:t>workings</w:t>
+      </w:r>
+      <w:proofErr w:type="spellEnd"/>
+      <w:r>
+        <w:rPr>
+          <w:rFonts w:ascii="Arial" w:eastAsia="Times New Roman" w:hAnsi="Arial"/>
+          <w:sz w:val="24"/>
+        </w:rPr>
+        <w:t xml:space="preserve">. </w:t>
+      </w:r>
+      <w:proofErr w:type="spellStart"/>
+      <w:r>
+        <w:rPr>
+          <w:rFonts w:ascii="Arial" w:eastAsia="Times New Roman" w:hAnsi="Arial"/>
+          <w:sz w:val="24"/>
+        </w:rPr>
+        <w:t>Based</w:t>
+      </w:r>
+      <w:proofErr w:type="spellEnd"/>
+      <w:r>
+        <w:rPr>
+          <w:rFonts w:ascii="Arial" w:eastAsia="Times New Roman" w:hAnsi="Arial"/>
+          <w:sz w:val="24"/>
+        </w:rPr>
+        <w:t xml:space="preserve"> on </w:t>
+      </w:r>
+      <w:proofErr w:type="spellStart"/>
+      <w:r>
+        <w:rPr>
+          <w:rFonts w:ascii="Arial" w:eastAsia="Times New Roman" w:hAnsi="Arial"/>
+          <w:sz w:val="24"/>
+        </w:rPr>
+        <w:t>this</w:t>
+      </w:r>
+      <w:proofErr w:type="spellEnd"/>
+      <w:r>
+        <w:rPr>
+          <w:rFonts w:ascii="Arial" w:eastAsia="Times New Roman" w:hAnsi="Arial"/>
+          <w:sz w:val="24"/>
+        </w:rPr>
+        <w:t xml:space="preserve">, </w:t>
+      </w:r>
+      <w:proofErr w:type="spellStart"/>
+      <w:r>
+        <w:rPr>
+          <w:rFonts w:ascii="Arial" w:eastAsia="Times New Roman" w:hAnsi="Arial"/>
+          <w:sz w:val="24"/>
+        </w:rPr>
+        <w:t>it</w:t>
+      </w:r>
+      <w:proofErr w:type="spellEnd"/>
+      <w:r>
+        <w:rPr>
+          <w:rFonts w:ascii="Arial" w:eastAsia="Times New Roman" w:hAnsi="Arial"/>
+          <w:sz w:val="24"/>
+        </w:rPr>
+        <w:t xml:space="preserve"> </w:t>
+      </w:r>
+      <w:proofErr w:type="spellStart"/>
+      <w:r>
+        <w:rPr>
+          <w:rFonts w:ascii="Arial" w:eastAsia="Times New Roman" w:hAnsi="Arial"/>
+          <w:sz w:val="24"/>
+        </w:rPr>
+        <w:t>then</w:t>
+      </w:r>
+      <w:proofErr w:type="spellEnd"/>
+      <w:r>
+        <w:rPr>
+          <w:rFonts w:ascii="Arial" w:eastAsia="Times New Roman" w:hAnsi="Arial"/>
+          <w:sz w:val="24"/>
+        </w:rPr>
+        <w:t xml:space="preserve"> </w:t>
+      </w:r>
+      <w:proofErr w:type="spellStart"/>
+      <w:r>
+        <w:rPr>
+          <w:rFonts w:ascii="Arial" w:eastAsia="Times New Roman" w:hAnsi="Arial"/>
+          <w:sz w:val="24"/>
+        </w:rPr>
+        <w:t>suggests</w:t>
+      </w:r>
+      <w:proofErr w:type="spellEnd"/>
+      <w:r>
+        <w:rPr>
+          <w:rFonts w:ascii="Arial" w:eastAsia="Times New Roman" w:hAnsi="Arial"/>
+          <w:sz w:val="24"/>
+        </w:rPr>
+        <w:t xml:space="preserve"> a </w:t>
+      </w:r>
+      <w:proofErr w:type="spellStart"/>
+      <w:r>
+        <w:rPr>
+          <w:rFonts w:ascii="Arial" w:eastAsia="Times New Roman" w:hAnsi="Arial"/>
+          <w:sz w:val="24"/>
+        </w:rPr>
+        <w:t>reworded</w:t>
+      </w:r>
+      <w:proofErr w:type="spellEnd"/>
+      <w:r>
+        <w:rPr>
+          <w:rFonts w:ascii="Arial" w:eastAsia="Times New Roman" w:hAnsi="Arial"/>
+          <w:sz w:val="24"/>
+        </w:rPr>
+        <w:t xml:space="preserve"> </w:t>
+      </w:r>
+      <w:proofErr w:type="spellStart"/>
+      <w:r>
+        <w:rPr>
+          <w:rFonts w:ascii="Arial" w:eastAsia="Times New Roman" w:hAnsi="Arial"/>
+          <w:sz w:val="24"/>
+        </w:rPr>
+        <w:t>text</w:t>
+      </w:r>
+      <w:proofErr w:type="spellEnd"/>
+      <w:r>
+        <w:rPr>
+          <w:rFonts w:ascii="Arial" w:eastAsia="Times New Roman" w:hAnsi="Arial"/>
+          <w:sz w:val="24"/>
+        </w:rPr>
+        <w:t xml:space="preserve"> </w:t>
+      </w:r>
+      <w:proofErr w:type="spellStart"/>
+      <w:r>
+        <w:rPr>
+          <w:rFonts w:ascii="Arial" w:eastAsia="Times New Roman" w:hAnsi="Arial"/>
+          <w:sz w:val="24"/>
+        </w:rPr>
+        <w:t>with</w:t>
+      </w:r>
+      <w:proofErr w:type="spellEnd"/>
+      <w:r>
+        <w:rPr>
+          <w:rFonts w:ascii="Arial" w:eastAsia="Times New Roman" w:hAnsi="Arial"/>
+          <w:sz w:val="24"/>
+        </w:rPr>
+        <w:t xml:space="preserve"> </w:t>
+      </w:r>
+      <w:proofErr w:type="spellStart"/>
+      <w:r>
+        <w:rPr>
+          <w:rFonts w:ascii="Arial" w:eastAsia="Times New Roman" w:hAnsi="Arial"/>
+          <w:sz w:val="24"/>
+        </w:rPr>
+        <w:t>no</w:t>
+      </w:r>
+      <w:proofErr w:type="spellEnd"/>
+      <w:r>
+        <w:rPr>
+          <w:rFonts w:ascii="Arial" w:eastAsia="Times New Roman" w:hAnsi="Arial"/>
+          <w:sz w:val="24"/>
+        </w:rPr>
+        <w:t xml:space="preserve"> </w:t>
+      </w:r>
+      <w:proofErr w:type="spellStart"/>
+      <w:r>
+        <w:rPr>
+          <w:rFonts w:ascii="Arial" w:eastAsia="Times New Roman" w:hAnsi="Arial"/>
+          <w:sz w:val="24"/>
+        </w:rPr>
+        <w:t>meaning</w:t>
+      </w:r>
+      <w:proofErr w:type="spellEnd"/>
+      <w:r>
+        <w:rPr>
+          <w:rFonts w:ascii="Arial" w:eastAsia="Times New Roman" w:hAnsi="Arial"/>
+          <w:sz w:val="24"/>
+        </w:rPr>
+        <w:t xml:space="preserve"> </w:t>
+      </w:r>
+      <w:proofErr w:type="spellStart"/>
+      <w:r>
+        <w:rPr>
+          <w:rFonts w:ascii="Arial" w:eastAsia="Times New Roman" w:hAnsi="Arial"/>
+          <w:sz w:val="24"/>
+        </w:rPr>
+        <w:t>lost</w:t>
+      </w:r>
+      <w:proofErr w:type="spellEnd"/>
+      <w:r>
+        <w:rPr>
+          <w:rFonts w:ascii="Arial" w:eastAsia="Times New Roman" w:hAnsi="Arial"/>
+          <w:sz w:val="24"/>
+        </w:rPr>
+        <w:t xml:space="preserve"> and </w:t>
+      </w:r>
+      <w:proofErr w:type="spellStart"/>
+      <w:r>
+        <w:rPr>
+          <w:rFonts w:ascii="Arial" w:eastAsia="Times New Roman" w:hAnsi="Arial"/>
+          <w:sz w:val="24"/>
+        </w:rPr>
+        <w:t>correct</w:t>
+      </w:r>
+      <w:proofErr w:type="spellEnd"/>
+      <w:r>
+        <w:rPr>
+          <w:rFonts w:ascii="Arial" w:eastAsia="Times New Roman" w:hAnsi="Arial"/>
+          <w:sz w:val="24"/>
+        </w:rPr>
+        <w:t xml:space="preserve">, inclusive </w:t>
+      </w:r>
+      <w:proofErr w:type="spellStart"/>
+      <w:r>
+        <w:rPr>
+          <w:rFonts w:ascii="Arial" w:eastAsia="Times New Roman" w:hAnsi="Arial"/>
+          <w:sz w:val="24"/>
+        </w:rPr>
+        <w:t>gendering</w:t>
+      </w:r>
+      <w:proofErr w:type="spellEnd"/>
+      <w:r>
+        <w:rPr>
+          <w:rFonts w:ascii="Arial" w:eastAsia="Times New Roman" w:hAnsi="Arial"/>
+          <w:sz w:val="24"/>
+        </w:rPr>
+        <w:t xml:space="preserve"> </w:t>
+      </w:r>
+      <w:proofErr w:type="spellStart"/>
+      <w:r>
+        <w:rPr>
+          <w:rFonts w:ascii="Arial" w:eastAsia="Times New Roman" w:hAnsi="Arial"/>
+          <w:sz w:val="24"/>
+        </w:rPr>
+        <w:t>achieved</w:t>
       </w:r>
       <w:proofErr w:type="spellEnd"/>
       <w:r>
@@ -930,87 +1296,199 @@
           <w:rFonts w:ascii="Arial" w:eastAsia="Times New Roman" w:hAnsi="Arial"/>
           <w:sz w:val="24"/>
         </w:rPr>
-        <w:t>ly's</w:t>
-      </w:r>
-      <w:proofErr w:type="spellEnd"/>
-      <w:r>
-        <w:rPr>
-          <w:rFonts w:ascii="Arial" w:eastAsia="Times New Roman" w:hAnsi="Arial"/>
-          <w:sz w:val="24"/>
-        </w:rPr>
-        <w:t xml:space="preserve"> A.I. </w:t>
-      </w:r>
-      <w:proofErr w:type="spellStart"/>
-      <w:r>
-        <w:rPr>
-          <w:rFonts w:ascii="Arial" w:eastAsia="Times New Roman" w:hAnsi="Arial"/>
-          <w:sz w:val="24"/>
-        </w:rPr>
-        <w:t>detects</w:t>
-      </w:r>
-      <w:proofErr w:type="spellEnd"/>
-      <w:r>
-        <w:rPr>
-          <w:rFonts w:ascii="Arial" w:eastAsia="Times New Roman" w:hAnsi="Arial"/>
-          <w:sz w:val="24"/>
-        </w:rPr>
-        <w:t xml:space="preserve"> </w:t>
-      </w:r>
-      <w:proofErr w:type="spellStart"/>
-      <w:r>
-        <w:rPr>
-          <w:rFonts w:ascii="Arial" w:eastAsia="Times New Roman" w:hAnsi="Arial"/>
-          <w:sz w:val="24"/>
-        </w:rPr>
-        <w:t>the</w:t>
-      </w:r>
-      <w:proofErr w:type="spellEnd"/>
-      <w:r>
-        <w:rPr>
-          <w:rFonts w:ascii="Arial" w:eastAsia="Times New Roman" w:hAnsi="Arial"/>
-          <w:sz w:val="24"/>
-        </w:rPr>
-        <w:t xml:space="preserve"> </w:t>
-      </w:r>
-      <w:proofErr w:type="spellStart"/>
-      <w:r>
-        <w:rPr>
-          <w:rFonts w:ascii="Arial" w:eastAsia="Times New Roman" w:hAnsi="Arial"/>
-          <w:sz w:val="24"/>
-        </w:rPr>
-        <w:t>language</w:t>
-      </w:r>
-      <w:proofErr w:type="spellEnd"/>
-      <w:r>
-        <w:rPr>
-          <w:rFonts w:ascii="Arial" w:eastAsia="Times New Roman" w:hAnsi="Arial"/>
-          <w:sz w:val="24"/>
-        </w:rPr>
-        <w:t xml:space="preserve">, </w:t>
-      </w:r>
-      <w:proofErr w:type="spellStart"/>
-      <w:r>
-        <w:rPr>
-          <w:rFonts w:ascii="Arial" w:eastAsia="Times New Roman" w:hAnsi="Arial"/>
-          <w:sz w:val="24"/>
-        </w:rPr>
-        <w:t>the</w:t>
-      </w:r>
-      <w:proofErr w:type="spellEnd"/>
-      <w:r>
-        <w:rPr>
-          <w:rFonts w:ascii="Arial" w:eastAsia="Times New Roman" w:hAnsi="Arial"/>
-          <w:sz w:val="24"/>
-        </w:rPr>
-        <w:t xml:space="preserve"> </w:t>
-      </w:r>
-      <w:proofErr w:type="spellStart"/>
-      <w:r>
-        <w:rPr>
-          <w:rFonts w:ascii="Arial" w:eastAsia="Times New Roman" w:hAnsi="Arial"/>
-          <w:sz w:val="24"/>
-        </w:rPr>
-        <w:t>relationships</w:t>
+        <w:t>ly</w:t>
+      </w:r>
+      <w:proofErr w:type="spellEnd"/>
+      <w:r>
+        <w:rPr>
+          <w:rFonts w:ascii="Arial" w:eastAsia="Times New Roman" w:hAnsi="Arial"/>
+          <w:sz w:val="24"/>
+        </w:rPr>
+        <w:t xml:space="preserve"> </w:t>
+      </w:r>
+      <w:proofErr w:type="spellStart"/>
+      <w:r>
+        <w:rPr>
+          <w:rFonts w:ascii="Arial" w:eastAsia="Times New Roman" w:hAnsi="Arial"/>
+          <w:sz w:val="24"/>
+        </w:rPr>
+        <w:t>is</w:t>
+      </w:r>
+      <w:proofErr w:type="spellEnd"/>
+      <w:r>
+        <w:rPr>
+          <w:rFonts w:ascii="Arial" w:eastAsia="Times New Roman" w:hAnsi="Arial"/>
+          <w:sz w:val="24"/>
+        </w:rPr>
+        <w:t xml:space="preserve"> simple and </w:t>
+      </w:r>
+      <w:proofErr w:type="spellStart"/>
+      <w:r>
+        <w:rPr>
+          <w:rFonts w:ascii="Arial" w:eastAsia="Times New Roman" w:hAnsi="Arial"/>
+          <w:sz w:val="24"/>
+        </w:rPr>
+        <w:t>accessible</w:t>
+      </w:r>
+      <w:proofErr w:type="spellEnd"/>
+      <w:r>
+        <w:rPr>
+          <w:rFonts w:ascii="Arial" w:eastAsia="Times New Roman" w:hAnsi="Arial"/>
+          <w:sz w:val="24"/>
+        </w:rPr>
+        <w:t xml:space="preserve">. </w:t>
+      </w:r>
+      <w:proofErr w:type="spellStart"/>
+      <w:r>
+        <w:rPr>
+          <w:rFonts w:ascii="Arial" w:eastAsia="Times New Roman" w:hAnsi="Arial"/>
+          <w:sz w:val="24"/>
+        </w:rPr>
+        <w:t>You</w:t>
+      </w:r>
+      <w:proofErr w:type="spellEnd"/>
+      <w:r>
+        <w:rPr>
+          <w:rFonts w:ascii="Arial" w:eastAsia="Times New Roman" w:hAnsi="Arial"/>
+          <w:sz w:val="24"/>
+        </w:rPr>
+        <w:t xml:space="preserve"> just </w:t>
+      </w:r>
+      <w:proofErr w:type="spellStart"/>
+      <w:r>
+        <w:rPr>
+          <w:rFonts w:ascii="Arial" w:eastAsia="Times New Roman" w:hAnsi="Arial"/>
+          <w:sz w:val="24"/>
+        </w:rPr>
+        <w:t>need</w:t>
+      </w:r>
+      <w:proofErr w:type="spellEnd"/>
+      <w:r>
+        <w:rPr>
+          <w:rFonts w:ascii="Arial" w:eastAsia="Times New Roman" w:hAnsi="Arial"/>
+          <w:sz w:val="24"/>
+        </w:rPr>
+        <w:t xml:space="preserve"> </w:t>
+      </w:r>
+      <w:proofErr w:type="spellStart"/>
+      <w:r>
+        <w:rPr>
+          <w:rFonts w:ascii="Arial" w:eastAsia="Times New Roman" w:hAnsi="Arial"/>
+          <w:sz w:val="24"/>
+        </w:rPr>
+        <w:t>access</w:t>
+      </w:r>
+      <w:proofErr w:type="spellEnd"/>
+      <w:r>
+        <w:rPr>
+          <w:rFonts w:ascii="Arial" w:eastAsia="Times New Roman" w:hAnsi="Arial"/>
+          <w:sz w:val="24"/>
+        </w:rPr>
+        <w:t xml:space="preserve"> </w:t>
+      </w:r>
+      <w:proofErr w:type="spellStart"/>
+      <w:r>
+        <w:rPr>
+          <w:rFonts w:ascii="Arial" w:eastAsia="Times New Roman" w:hAnsi="Arial"/>
+          <w:sz w:val="24"/>
+        </w:rPr>
+        <w:t>to</w:t>
+      </w:r>
+      <w:proofErr w:type="spellEnd"/>
+      <w:r>
+        <w:rPr>
+          <w:rFonts w:ascii="Arial" w:eastAsia="Times New Roman" w:hAnsi="Arial"/>
+          <w:sz w:val="24"/>
+        </w:rPr>
+        <w:t xml:space="preserve"> a Browser. </w:t>
+      </w:r>
+      <w:proofErr w:type="spellStart"/>
+      <w:r>
+        <w:rPr>
+          <w:rFonts w:ascii="Arial" w:eastAsia="Times New Roman" w:hAnsi="Arial"/>
+          <w:sz w:val="24"/>
+        </w:rPr>
+        <w:t>It</w:t>
+      </w:r>
+      <w:proofErr w:type="spellEnd"/>
+      <w:r>
+        <w:rPr>
+          <w:rFonts w:ascii="Arial" w:eastAsia="Times New Roman" w:hAnsi="Arial"/>
+          <w:sz w:val="24"/>
+        </w:rPr>
+        <w:t xml:space="preserve"> </w:t>
+      </w:r>
+      <w:proofErr w:type="spellStart"/>
+      <w:r>
+        <w:rPr>
+          <w:rFonts w:ascii="Arial" w:eastAsia="Times New Roman" w:hAnsi="Arial"/>
+          <w:sz w:val="24"/>
+        </w:rPr>
+        <w:t>is</w:t>
+      </w:r>
+      <w:proofErr w:type="spellEnd"/>
+      <w:r>
+        <w:rPr>
+          <w:rFonts w:ascii="Arial" w:eastAsia="Times New Roman" w:hAnsi="Arial"/>
+          <w:sz w:val="24"/>
+        </w:rPr>
+        <w:t xml:space="preserve"> </w:t>
+      </w:r>
+      <w:proofErr w:type="spellStart"/>
+      <w:r>
+        <w:rPr>
+          <w:rFonts w:ascii="Arial" w:eastAsia="Times New Roman" w:hAnsi="Arial"/>
+          <w:sz w:val="24"/>
+        </w:rPr>
+        <w:t>designed</w:t>
+      </w:r>
+      <w:proofErr w:type="spellEnd"/>
+      <w:r>
+        <w:rPr>
+          <w:rFonts w:ascii="Arial" w:eastAsia="Times New Roman" w:hAnsi="Arial"/>
+          <w:sz w:val="24"/>
+        </w:rPr>
+        <w:t xml:space="preserve"> </w:t>
+      </w:r>
+      <w:proofErr w:type="spellStart"/>
+      <w:r>
+        <w:rPr>
+          <w:rFonts w:ascii="Arial" w:eastAsia="Times New Roman" w:hAnsi="Arial"/>
+          <w:sz w:val="24"/>
+        </w:rPr>
+        <w:t>as</w:t>
+      </w:r>
+      <w:proofErr w:type="spellEnd"/>
+      <w:r>
+        <w:rPr>
+          <w:rFonts w:ascii="Arial" w:eastAsia="Times New Roman" w:hAnsi="Arial"/>
+          <w:sz w:val="24"/>
+        </w:rPr>
+        <w:t xml:space="preserve"> an </w:t>
+      </w:r>
+      <w:proofErr w:type="spellStart"/>
+      <w:r>
+        <w:rPr>
+          <w:rFonts w:ascii="Arial" w:eastAsia="Times New Roman" w:hAnsi="Arial"/>
+          <w:sz w:val="24"/>
+        </w:rPr>
+        <w:t>aid</w:t>
+      </w:r>
+      <w:proofErr w:type="spellEnd"/>
+      <w:r>
+        <w:rPr>
+          <w:rFonts w:ascii="Arial" w:eastAsia="Times New Roman" w:hAnsi="Arial"/>
+          <w:sz w:val="24"/>
+        </w:rPr>
+        <w:t xml:space="preserve">, but </w:t>
+      </w:r>
+      <w:proofErr w:type="spellStart"/>
+      <w:r>
+        <w:rPr>
+          <w:rFonts w:ascii="Arial" w:eastAsia="Times New Roman" w:hAnsi="Arial"/>
+          <w:sz w:val="24"/>
+        </w:rPr>
+        <w:t>first</w:t>
       </w:r>
       <w:proofErr w:type="spellEnd"/>
       <w:r>
@@ -1026,31 +1504,63 @@
           <w:rFonts w:ascii="Arial" w:eastAsia="Times New Roman" w:hAnsi="Arial"/>
           <w:sz w:val="24"/>
         </w:rPr>
-        <w:t>inner</w:t>
-      </w:r>
-      <w:proofErr w:type="spellEnd"/>
-      <w:r>
-        <w:rPr>
-          <w:rFonts w:ascii="Arial" w:eastAsia="Times New Roman" w:hAnsi="Arial"/>
-          <w:sz w:val="24"/>
-        </w:rPr>
-        <w:t xml:space="preserve"> </w:t>
-      </w:r>
-      <w:proofErr w:type="spellStart"/>
-      <w:r>
-        <w:rPr>
-          <w:rFonts w:ascii="Arial" w:eastAsia="Times New Roman" w:hAnsi="Arial"/>
-          <w:sz w:val="24"/>
-        </w:rPr>
-        <w:t>workings</w:t>
-      </w:r>
-      <w:proofErr w:type="spellEnd"/>
-      <w:r>
-        <w:rPr>
-          <w:rFonts w:ascii="Arial" w:eastAsia="Times New Roman" w:hAnsi="Arial"/>
-          <w:sz w:val="24"/>
-        </w:rPr>
-        <w:t xml:space="preserve"> in </w:t>
+        <w:t>foremost</w:t>
+      </w:r>
+      <w:proofErr w:type="spellEnd"/>
+      <w:r>
+        <w:rPr>
+          <w:rFonts w:ascii="Arial" w:eastAsia="Times New Roman" w:hAnsi="Arial"/>
+          <w:sz w:val="24"/>
+        </w:rPr>
+        <w:t xml:space="preserve"> </w:t>
+      </w:r>
+      <w:proofErr w:type="spellStart"/>
+      <w:r>
+        <w:rPr>
+          <w:rFonts w:ascii="Arial" w:eastAsia="Times New Roman" w:hAnsi="Arial"/>
+          <w:sz w:val="24"/>
+        </w:rPr>
+        <w:t>as</w:t>
+      </w:r>
+      <w:proofErr w:type="spellEnd"/>
+      <w:r>
+        <w:rPr>
+          <w:rFonts w:ascii="Arial" w:eastAsia="Times New Roman" w:hAnsi="Arial"/>
+          <w:sz w:val="24"/>
+        </w:rPr>
+        <w:t xml:space="preserve"> an </w:t>
+      </w:r>
+      <w:proofErr w:type="spellStart"/>
+      <w:r>
+        <w:rPr>
+          <w:rFonts w:ascii="Arial" w:eastAsia="Times New Roman" w:hAnsi="Arial"/>
+          <w:sz w:val="24"/>
+        </w:rPr>
+        <w:t>educator</w:t>
+      </w:r>
+      <w:proofErr w:type="spellEnd"/>
+      <w:r>
+        <w:rPr>
+          <w:rFonts w:ascii="Arial" w:eastAsia="Times New Roman" w:hAnsi="Arial"/>
+          <w:sz w:val="24"/>
+        </w:rPr>
+        <w:t xml:space="preserve"> </w:t>
+      </w:r>
+      <w:proofErr w:type="spellStart"/>
+      <w:r>
+        <w:rPr>
+          <w:rFonts w:ascii="Arial" w:eastAsia="Times New Roman" w:hAnsi="Arial"/>
+          <w:sz w:val="24"/>
+        </w:rPr>
+        <w:t>for</w:t>
+      </w:r>
+      <w:proofErr w:type="spellEnd"/>
+      <w:r>
+        <w:rPr>
+          <w:rFonts w:ascii="Arial" w:eastAsia="Times New Roman" w:hAnsi="Arial"/>
+          <w:sz w:val="24"/>
+        </w:rPr>
+        <w:t xml:space="preserve"> </w:t>
       </w:r>
       <w:proofErr w:type="spellStart"/>
       <w:r>
@@ -1066,151 +1576,7 @@
           <w:rFonts w:ascii="Arial" w:eastAsia="Times New Roman" w:hAnsi="Arial"/>
           <w:sz w:val="24"/>
         </w:rPr>
-        <w:t xml:space="preserve"> </w:t>
-      </w:r>
-      <w:proofErr w:type="spellStart"/>
-      <w:r>
-        <w:rPr>
-          <w:rFonts w:ascii="Arial" w:eastAsia="Times New Roman" w:hAnsi="Arial"/>
-          <w:sz w:val="24"/>
-        </w:rPr>
-        <w:t>text</w:t>
-      </w:r>
-      <w:proofErr w:type="spellEnd"/>
-      <w:r>
-        <w:rPr>
-          <w:rFonts w:ascii="Arial" w:eastAsia="Times New Roman" w:hAnsi="Arial"/>
-          <w:sz w:val="24"/>
-        </w:rPr>
-        <w:t xml:space="preserve"> and </w:t>
-      </w:r>
-      <w:proofErr w:type="spellStart"/>
-      <w:r>
-        <w:rPr>
-          <w:rFonts w:ascii="Arial" w:eastAsia="Times New Roman" w:hAnsi="Arial"/>
-          <w:sz w:val="24"/>
-        </w:rPr>
-        <w:t>proposes</w:t>
-      </w:r>
-      <w:proofErr w:type="spellEnd"/>
-      <w:r>
-        <w:rPr>
-          <w:rFonts w:ascii="Arial" w:eastAsia="Times New Roman" w:hAnsi="Arial"/>
-          <w:sz w:val="24"/>
-        </w:rPr>
-        <w:t xml:space="preserve"> a </w:t>
-      </w:r>
-      <w:proofErr w:type="spellStart"/>
-      <w:r>
-        <w:rPr>
-          <w:rFonts w:ascii="Arial" w:eastAsia="Times New Roman" w:hAnsi="Arial"/>
-          <w:sz w:val="24"/>
-        </w:rPr>
-        <w:t>re-formulation</w:t>
-      </w:r>
-      <w:proofErr w:type="spellEnd"/>
-      <w:r>
-        <w:rPr>
-          <w:rFonts w:ascii="Arial" w:eastAsia="Times New Roman" w:hAnsi="Arial"/>
-          <w:sz w:val="24"/>
-        </w:rPr>
-        <w:t xml:space="preserve"> so </w:t>
-      </w:r>
-      <w:proofErr w:type="spellStart"/>
-      <w:r>
-        <w:rPr>
-          <w:rFonts w:ascii="Arial" w:eastAsia="Times New Roman" w:hAnsi="Arial"/>
-          <w:sz w:val="24"/>
-        </w:rPr>
-        <w:t>that</w:t>
-      </w:r>
-      <w:proofErr w:type="spellEnd"/>
-      <w:r>
-        <w:rPr>
-          <w:rFonts w:ascii="Arial" w:eastAsia="Times New Roman" w:hAnsi="Arial"/>
-          <w:sz w:val="24"/>
-        </w:rPr>
-        <w:t xml:space="preserve"> </w:t>
-      </w:r>
-      <w:proofErr w:type="spellStart"/>
-      <w:r>
-        <w:rPr>
-          <w:rFonts w:ascii="Arial" w:eastAsia="Times New Roman" w:hAnsi="Arial"/>
-          <w:sz w:val="24"/>
-        </w:rPr>
-        <w:t>no</w:t>
-      </w:r>
-      <w:proofErr w:type="spellEnd"/>
-      <w:r>
-        <w:rPr>
-          <w:rFonts w:ascii="Arial" w:eastAsia="Times New Roman" w:hAnsi="Arial"/>
-          <w:sz w:val="24"/>
-        </w:rPr>
-        <w:t xml:space="preserve"> </w:t>
-      </w:r>
-      <w:proofErr w:type="spellStart"/>
-      <w:r>
-        <w:rPr>
-          <w:rFonts w:ascii="Arial" w:eastAsia="Times New Roman" w:hAnsi="Arial"/>
-          <w:sz w:val="24"/>
-        </w:rPr>
-        <w:t>meaning</w:t>
-      </w:r>
-      <w:proofErr w:type="spellEnd"/>
-      <w:r>
-        <w:rPr>
-          <w:rFonts w:ascii="Arial" w:eastAsia="Times New Roman" w:hAnsi="Arial"/>
-          <w:sz w:val="24"/>
-        </w:rPr>
-        <w:t xml:space="preserve"> </w:t>
-      </w:r>
-      <w:proofErr w:type="spellStart"/>
-      <w:r>
-        <w:rPr>
-          <w:rFonts w:ascii="Arial" w:eastAsia="Times New Roman" w:hAnsi="Arial"/>
-          <w:sz w:val="24"/>
-        </w:rPr>
-        <w:t>gets</w:t>
-      </w:r>
-      <w:proofErr w:type="spellEnd"/>
-      <w:r>
-        <w:rPr>
-          <w:rFonts w:ascii="Arial" w:eastAsia="Times New Roman" w:hAnsi="Arial"/>
-          <w:sz w:val="24"/>
-        </w:rPr>
-        <w:t xml:space="preserve"> </w:t>
-      </w:r>
-      <w:proofErr w:type="spellStart"/>
-      <w:r>
-        <w:rPr>
-          <w:rFonts w:ascii="Arial" w:eastAsia="Times New Roman" w:hAnsi="Arial"/>
-          <w:sz w:val="24"/>
-        </w:rPr>
-        <w:t>lost</w:t>
-      </w:r>
-      <w:proofErr w:type="spellEnd"/>
-      <w:r>
-        <w:rPr>
-          <w:rFonts w:ascii="Arial" w:eastAsia="Times New Roman" w:hAnsi="Arial"/>
-          <w:sz w:val="24"/>
-        </w:rPr>
-        <w:t xml:space="preserve"> and </w:t>
-      </w:r>
-      <w:proofErr w:type="spellStart"/>
-      <w:r>
-        <w:rPr>
-          <w:rFonts w:ascii="Arial" w:eastAsia="Times New Roman" w:hAnsi="Arial"/>
-          <w:sz w:val="24"/>
-        </w:rPr>
-        <w:t>correct</w:t>
-      </w:r>
-      <w:proofErr w:type="spellEnd"/>
-      <w:r>
-        <w:rPr>
-          <w:rFonts w:ascii="Arial" w:eastAsia="Times New Roman" w:hAnsi="Arial"/>
-          <w:sz w:val="24"/>
-        </w:rPr>
-        <w:t xml:space="preserve">, inclusive </w:t>
+        <w:t xml:space="preserve"> own </w:t>
       </w:r>
       <w:proofErr w:type="spellStart"/>
       <w:r>
@@ -1234,23 +1600,7 @@
           <w:rFonts w:ascii="Arial" w:eastAsia="Times New Roman" w:hAnsi="Arial"/>
           <w:sz w:val="24"/>
         </w:rPr>
-        <w:t>is</w:t>
-      </w:r>
-      <w:proofErr w:type="spellEnd"/>
-      <w:r>
-        <w:rPr>
-          <w:rFonts w:ascii="Arial" w:eastAsia="Times New Roman" w:hAnsi="Arial"/>
-          <w:sz w:val="24"/>
-        </w:rPr>
-        <w:t xml:space="preserve"> </w:t>
-      </w:r>
-      <w:proofErr w:type="spellStart"/>
-      <w:r>
-        <w:rPr>
-          <w:rFonts w:ascii="Arial" w:eastAsia="Times New Roman" w:hAnsi="Arial"/>
-          <w:sz w:val="24"/>
-        </w:rPr>
-        <w:t>achieved</w:t>
+        <w:t>journey</w:t>
       </w:r>
       <w:proofErr w:type="spellEnd"/>
       <w:r>
@@ -1271,6 +1621,524 @@
           <w:sz w:val="24"/>
         </w:rPr>
       </w:pPr>
+      <w:r>
+        <w:rPr>
+          <w:rFonts w:ascii="Arial" w:eastAsia="Times New Roman" w:hAnsi="Arial"/>
+          <w:sz w:val="24"/>
+        </w:rPr>
+        <w:t xml:space="preserve">The </w:t>
+      </w:r>
+      <w:proofErr w:type="spellStart"/>
+      <w:r>
+        <w:rPr>
+          <w:rFonts w:ascii="Arial" w:eastAsia="Times New Roman" w:hAnsi="Arial"/>
+          <w:sz w:val="24"/>
+        </w:rPr>
+        <w:t>technical</w:t>
+      </w:r>
+      <w:proofErr w:type="spellEnd"/>
+      <w:r>
+        <w:rPr>
+          <w:rFonts w:ascii="Arial" w:eastAsia="Times New Roman" w:hAnsi="Arial"/>
+          <w:sz w:val="24"/>
+        </w:rPr>
+        <w:t xml:space="preserve"> </w:t>
+      </w:r>
+      <w:proofErr w:type="spellStart"/>
+      <w:r>
+        <w:rPr>
+          <w:rFonts w:ascii="Arial" w:eastAsia="Times New Roman" w:hAnsi="Arial"/>
+          <w:sz w:val="24"/>
+        </w:rPr>
+        <w:t>application</w:t>
+      </w:r>
+      <w:proofErr w:type="spellEnd"/>
+      <w:r>
+        <w:rPr>
+          <w:rFonts w:ascii="Arial" w:eastAsia="Times New Roman" w:hAnsi="Arial"/>
+          <w:sz w:val="24"/>
+        </w:rPr>
+        <w:t xml:space="preserve"> </w:t>
+      </w:r>
+      <w:proofErr w:type="spellStart"/>
+      <w:r>
+        <w:rPr>
+          <w:rFonts w:ascii="Arial" w:eastAsia="Times New Roman" w:hAnsi="Arial"/>
+          <w:sz w:val="24"/>
+        </w:rPr>
+        <w:t>itself</w:t>
+      </w:r>
+      <w:proofErr w:type="spellEnd"/>
+      <w:r>
+        <w:rPr>
+          <w:rFonts w:ascii="Arial" w:eastAsia="Times New Roman" w:hAnsi="Arial"/>
+          <w:sz w:val="24"/>
+        </w:rPr>
+        <w:t xml:space="preserve"> </w:t>
+      </w:r>
+      <w:proofErr w:type="spellStart"/>
+      <w:r>
+        <w:rPr>
+          <w:rFonts w:ascii="Arial" w:eastAsia="Times New Roman" w:hAnsi="Arial"/>
+          <w:sz w:val="24"/>
+        </w:rPr>
+        <w:t>is</w:t>
+      </w:r>
+      <w:proofErr w:type="spellEnd"/>
+      <w:r>
+        <w:rPr>
+          <w:rFonts w:ascii="Arial" w:eastAsia="Times New Roman" w:hAnsi="Arial"/>
+          <w:sz w:val="24"/>
+        </w:rPr>
+        <w:t xml:space="preserve"> </w:t>
+      </w:r>
+      <w:proofErr w:type="spellStart"/>
+      <w:r>
+        <w:rPr>
+          <w:rFonts w:ascii="Arial" w:eastAsia="Times New Roman" w:hAnsi="Arial"/>
+          <w:sz w:val="24"/>
+        </w:rPr>
+        <w:t>designed</w:t>
+      </w:r>
+      <w:proofErr w:type="spellEnd"/>
+      <w:r>
+        <w:rPr>
+          <w:rFonts w:ascii="Arial" w:eastAsia="Times New Roman" w:hAnsi="Arial"/>
+          <w:sz w:val="24"/>
+        </w:rPr>
+        <w:t xml:space="preserve"> </w:t>
+      </w:r>
+      <w:r>
+        <w:rPr>
+          <w:rFonts w:ascii="Arial" w:eastAsia="Times New Roman" w:hAnsi="Arial"/>
+          <w:sz w:val="24"/>
+        </w:rPr>
+        <w:t xml:space="preserve">in a </w:t>
+      </w:r>
+      <w:proofErr w:type="spellStart"/>
+      <w:r>
+        <w:rPr>
+          <w:rFonts w:ascii="Arial" w:eastAsia="Times New Roman" w:hAnsi="Arial"/>
+          <w:sz w:val="24"/>
+        </w:rPr>
+        <w:t>way</w:t>
+      </w:r>
+      <w:proofErr w:type="spellEnd"/>
+      <w:r>
+        <w:rPr>
+          <w:rFonts w:ascii="Arial" w:eastAsia="Times New Roman" w:hAnsi="Arial"/>
+          <w:sz w:val="24"/>
+        </w:rPr>
+        <w:t xml:space="preserve"> so </w:t>
+      </w:r>
+      <w:proofErr w:type="spellStart"/>
+      <w:r>
+        <w:rPr>
+          <w:rFonts w:ascii="Arial" w:eastAsia="Times New Roman" w:hAnsi="Arial"/>
+          <w:sz w:val="24"/>
+        </w:rPr>
+        <w:t>that</w:t>
+      </w:r>
+      <w:proofErr w:type="spellEnd"/>
+      <w:r>
+        <w:rPr>
+          <w:rFonts w:ascii="Arial" w:eastAsia="Times New Roman" w:hAnsi="Arial"/>
+          <w:sz w:val="24"/>
+        </w:rPr>
+        <w:t xml:space="preserve"> </w:t>
+      </w:r>
+      <w:proofErr w:type="spellStart"/>
+      <w:r>
+        <w:rPr>
+          <w:rFonts w:ascii="Arial" w:eastAsia="Times New Roman" w:hAnsi="Arial"/>
+          <w:sz w:val="24"/>
+        </w:rPr>
+        <w:t>it</w:t>
+      </w:r>
+      <w:proofErr w:type="spellEnd"/>
+      <w:r>
+        <w:rPr>
+          <w:rFonts w:ascii="Arial" w:eastAsia="Times New Roman" w:hAnsi="Arial"/>
+          <w:sz w:val="24"/>
+        </w:rPr>
+        <w:t xml:space="preserve"> </w:t>
+      </w:r>
+      <w:proofErr w:type="spellStart"/>
+      <w:r>
+        <w:rPr>
+          <w:rFonts w:ascii="Arial" w:eastAsia="Times New Roman" w:hAnsi="Arial"/>
+          <w:sz w:val="24"/>
+        </w:rPr>
+        <w:t>can</w:t>
+      </w:r>
+      <w:proofErr w:type="spellEnd"/>
+      <w:r>
+        <w:rPr>
+          <w:rFonts w:ascii="Arial" w:eastAsia="Times New Roman" w:hAnsi="Arial"/>
+          <w:sz w:val="24"/>
+        </w:rPr>
+        <w:t xml:space="preserve"> </w:t>
+      </w:r>
+      <w:proofErr w:type="spellStart"/>
+      <w:r>
+        <w:rPr>
+          <w:rFonts w:ascii="Arial" w:eastAsia="Times New Roman" w:hAnsi="Arial"/>
+          <w:sz w:val="24"/>
+        </w:rPr>
+        <w:t>b</w:t>
+      </w:r>
+      <w:r>
+        <w:rPr>
+          <w:rFonts w:ascii="Arial" w:eastAsia="Times New Roman" w:hAnsi="Arial"/>
+          <w:sz w:val="24"/>
+        </w:rPr>
+        <w:t>e</w:t>
+      </w:r>
+      <w:proofErr w:type="spellEnd"/>
+      <w:r>
+        <w:rPr>
+          <w:rFonts w:ascii="Arial" w:eastAsia="Times New Roman" w:hAnsi="Arial"/>
+          <w:sz w:val="24"/>
+        </w:rPr>
+        <w:t xml:space="preserve"> </w:t>
+      </w:r>
+      <w:proofErr w:type="spellStart"/>
+      <w:r>
+        <w:rPr>
+          <w:rFonts w:ascii="Arial" w:eastAsia="Times New Roman" w:hAnsi="Arial"/>
+          <w:sz w:val="24"/>
+        </w:rPr>
+        <w:t>run</w:t>
+      </w:r>
+      <w:proofErr w:type="spellEnd"/>
+      <w:r>
+        <w:rPr>
+          <w:rFonts w:ascii="Arial" w:eastAsia="Times New Roman" w:hAnsi="Arial"/>
+          <w:sz w:val="24"/>
+        </w:rPr>
+        <w:t xml:space="preserve"> </w:t>
+      </w:r>
+      <w:proofErr w:type="spellStart"/>
+      <w:r>
+        <w:rPr>
+          <w:rFonts w:ascii="Arial" w:eastAsia="Times New Roman" w:hAnsi="Arial"/>
+          <w:sz w:val="24"/>
+        </w:rPr>
+        <w:t>literally</w:t>
+      </w:r>
+      <w:proofErr w:type="spellEnd"/>
+      <w:r>
+        <w:rPr>
+          <w:rFonts w:ascii="Arial" w:eastAsia="Times New Roman" w:hAnsi="Arial"/>
+          <w:sz w:val="24"/>
+        </w:rPr>
+        <w:t xml:space="preserve"> </w:t>
+      </w:r>
+      <w:proofErr w:type="spellStart"/>
+      <w:r>
+        <w:rPr>
+          <w:rFonts w:ascii="Arial" w:eastAsia="Times New Roman" w:hAnsi="Arial"/>
+          <w:sz w:val="24"/>
+        </w:rPr>
+        <w:t>by</w:t>
+      </w:r>
+      <w:proofErr w:type="spellEnd"/>
+      <w:r>
+        <w:rPr>
+          <w:rFonts w:ascii="Arial" w:eastAsia="Times New Roman" w:hAnsi="Arial"/>
+          <w:sz w:val="24"/>
+        </w:rPr>
+        <w:t xml:space="preserve"> </w:t>
+      </w:r>
+      <w:proofErr w:type="spellStart"/>
+      <w:r>
+        <w:rPr>
+          <w:rFonts w:ascii="Arial" w:eastAsia="Times New Roman" w:hAnsi="Arial"/>
+          <w:sz w:val="24"/>
+        </w:rPr>
+        <w:t>an</w:t>
+      </w:r>
+      <w:r>
+        <w:rPr>
+          <w:rFonts w:ascii="Arial" w:eastAsia="Times New Roman" w:hAnsi="Arial"/>
+          <w:sz w:val="24"/>
+        </w:rPr>
+        <w:t>yone</w:t>
+      </w:r>
+      <w:proofErr w:type="spellEnd"/>
+      <w:r>
+        <w:rPr>
+          <w:rFonts w:ascii="Arial" w:eastAsia="Times New Roman" w:hAnsi="Arial"/>
+          <w:sz w:val="24"/>
+        </w:rPr>
+        <w:t> </w:t>
+      </w:r>
+      <w:r>
+        <w:rPr>
+          <w:rFonts w:ascii="Arial" w:eastAsia="Times New Roman" w:hAnsi="Arial"/>
+          <w:sz w:val="24"/>
+        </w:rPr>
+        <w:t>and </w:t>
+      </w:r>
+      <w:proofErr w:type="spellStart"/>
+      <w:r>
+        <w:rPr>
+          <w:rFonts w:ascii="Arial" w:eastAsia="Times New Roman" w:hAnsi="Arial"/>
+          <w:sz w:val="24"/>
+        </w:rPr>
+        <w:t>any</w:t>
+      </w:r>
+      <w:proofErr w:type="spellEnd"/>
+      <w:r>
+        <w:rPr>
+          <w:rFonts w:ascii="Arial" w:eastAsia="Times New Roman" w:hAnsi="Arial"/>
+          <w:sz w:val="24"/>
+        </w:rPr>
+        <w:t xml:space="preserve"> </w:t>
+      </w:r>
+      <w:proofErr w:type="spellStart"/>
+      <w:r>
+        <w:rPr>
+          <w:rFonts w:ascii="Arial" w:eastAsia="Times New Roman" w:hAnsi="Arial"/>
+          <w:sz w:val="24"/>
+        </w:rPr>
+        <w:t>institution</w:t>
+      </w:r>
+      <w:proofErr w:type="spellEnd"/>
+      <w:r>
+        <w:rPr>
+          <w:rFonts w:ascii="Arial" w:eastAsia="Times New Roman" w:hAnsi="Arial"/>
+          <w:sz w:val="24"/>
+        </w:rPr>
+        <w:t xml:space="preserve"> </w:t>
+      </w:r>
+      <w:proofErr w:type="spellStart"/>
+      <w:r>
+        <w:rPr>
+          <w:rFonts w:ascii="Arial" w:eastAsia="Times New Roman" w:hAnsi="Arial"/>
+          <w:sz w:val="24"/>
+        </w:rPr>
+        <w:t>or</w:t>
+      </w:r>
+      <w:proofErr w:type="spellEnd"/>
+      <w:r>
+        <w:rPr>
+          <w:rFonts w:ascii="Arial" w:eastAsia="Times New Roman" w:hAnsi="Arial"/>
+          <w:sz w:val="24"/>
+        </w:rPr>
+        <w:t xml:space="preserve"> individual.</w:t>
+      </w:r>
+      <w:r>
+        <w:rPr>
+          <w:rFonts w:ascii="Arial" w:eastAsia="Times New Roman" w:hAnsi="Arial"/>
+          <w:sz w:val="24"/>
+        </w:rPr>
+        <w:t xml:space="preserve"> </w:t>
+      </w:r>
+      <w:proofErr w:type="spellStart"/>
+      <w:r>
+        <w:rPr>
+          <w:rFonts w:ascii="Arial" w:eastAsia="Times New Roman" w:hAnsi="Arial"/>
+          <w:sz w:val="24"/>
+        </w:rPr>
+        <w:t>It</w:t>
+      </w:r>
+      <w:proofErr w:type="spellEnd"/>
+      <w:r>
+        <w:rPr>
+          <w:rFonts w:ascii="Arial" w:eastAsia="Times New Roman" w:hAnsi="Arial"/>
+          <w:sz w:val="24"/>
+        </w:rPr>
+        <w:t xml:space="preserve"> </w:t>
+      </w:r>
+      <w:proofErr w:type="spellStart"/>
+      <w:r>
+        <w:rPr>
+          <w:rFonts w:ascii="Arial" w:eastAsia="Times New Roman" w:hAnsi="Arial"/>
+          <w:sz w:val="24"/>
+        </w:rPr>
+        <w:t>solely</w:t>
+      </w:r>
+      <w:proofErr w:type="spellEnd"/>
+      <w:r>
+        <w:rPr>
+          <w:rFonts w:ascii="Arial" w:eastAsia="Times New Roman" w:hAnsi="Arial"/>
+          <w:sz w:val="24"/>
+        </w:rPr>
+        <w:t xml:space="preserve"> </w:t>
+      </w:r>
+      <w:proofErr w:type="spellStart"/>
+      <w:r>
+        <w:rPr>
+          <w:rFonts w:ascii="Arial" w:eastAsia="Times New Roman" w:hAnsi="Arial"/>
+          <w:sz w:val="24"/>
+        </w:rPr>
+        <w:t>requires</w:t>
+      </w:r>
+      <w:proofErr w:type="spellEnd"/>
+      <w:r>
+        <w:rPr>
+          <w:rFonts w:ascii="Arial" w:eastAsia="Times New Roman" w:hAnsi="Arial"/>
+          <w:sz w:val="24"/>
+        </w:rPr>
+        <w:t xml:space="preserve"> Java</w:t>
+      </w:r>
+      <w:r>
+        <w:rPr>
+          <w:rFonts w:ascii="Arial" w:eastAsia="Times New Roman" w:hAnsi="Arial"/>
+          <w:sz w:val="24"/>
+        </w:rPr>
+        <w:t xml:space="preserve"> 8</w:t>
+      </w:r>
+      <w:r>
+        <w:rPr>
+          <w:rFonts w:ascii="Arial" w:eastAsia="Times New Roman" w:hAnsi="Arial"/>
+          <w:sz w:val="24"/>
+        </w:rPr>
+        <w:t xml:space="preserve"> </w:t>
+      </w:r>
+      <w:proofErr w:type="spellStart"/>
+      <w:r>
+        <w:rPr>
+          <w:rFonts w:ascii="Arial" w:eastAsia="Times New Roman" w:hAnsi="Arial"/>
+          <w:sz w:val="24"/>
+        </w:rPr>
+        <w:t>to</w:t>
+      </w:r>
+      <w:proofErr w:type="spellEnd"/>
+      <w:r>
+        <w:rPr>
+          <w:rFonts w:ascii="Arial" w:eastAsia="Times New Roman" w:hAnsi="Arial"/>
+          <w:sz w:val="24"/>
+        </w:rPr>
+        <w:t xml:space="preserve"> </w:t>
+      </w:r>
+      <w:proofErr w:type="spellStart"/>
+      <w:r>
+        <w:rPr>
+          <w:rFonts w:ascii="Arial" w:eastAsia="Times New Roman" w:hAnsi="Arial"/>
+          <w:sz w:val="24"/>
+        </w:rPr>
+        <w:t>be</w:t>
+      </w:r>
+      <w:proofErr w:type="spellEnd"/>
+      <w:r>
+        <w:rPr>
+          <w:rFonts w:ascii="Arial" w:eastAsia="Times New Roman" w:hAnsi="Arial"/>
+          <w:sz w:val="24"/>
+        </w:rPr>
+        <w:t xml:space="preserve"> </w:t>
+      </w:r>
+      <w:proofErr w:type="spellStart"/>
+      <w:r>
+        <w:rPr>
+          <w:rFonts w:ascii="Arial" w:eastAsia="Times New Roman" w:hAnsi="Arial"/>
+          <w:sz w:val="24"/>
+        </w:rPr>
+        <w:t>installed</w:t>
+      </w:r>
+      <w:proofErr w:type="spellEnd"/>
+      <w:r>
+        <w:rPr>
+          <w:rFonts w:ascii="Arial" w:eastAsia="Times New Roman" w:hAnsi="Arial"/>
+          <w:sz w:val="24"/>
+        </w:rPr>
+        <w:t>.</w:t>
+      </w:r>
+      <w:r>
+        <w:rPr>
+          <w:rFonts w:ascii="Arial" w:eastAsia="Times New Roman" w:hAnsi="Arial"/>
+          <w:sz w:val="24"/>
+        </w:rPr>
+        <w:t xml:space="preserve"> </w:t>
+      </w:r>
+      <w:proofErr w:type="spellStart"/>
+      <w:r>
+        <w:rPr>
+          <w:rFonts w:ascii="Arial" w:eastAsia="Times New Roman" w:hAnsi="Arial"/>
+          <w:sz w:val="24"/>
+        </w:rPr>
+        <w:t>E</w:t>
+      </w:r>
+      <w:r>
+        <w:rPr>
+          <w:rFonts w:ascii="Arial" w:eastAsia="Times New Roman" w:hAnsi="Arial"/>
+          <w:sz w:val="24"/>
+        </w:rPr>
+        <w:t>verything</w:t>
+      </w:r>
+      <w:proofErr w:type="spellEnd"/>
+      <w:r>
+        <w:rPr>
+          <w:rFonts w:ascii="Arial" w:eastAsia="Times New Roman" w:hAnsi="Arial"/>
+          <w:sz w:val="24"/>
+        </w:rPr>
+        <w:t xml:space="preserve"> </w:t>
+      </w:r>
+      <w:proofErr w:type="spellStart"/>
+      <w:r>
+        <w:rPr>
+          <w:rFonts w:ascii="Arial" w:eastAsia="Times New Roman" w:hAnsi="Arial"/>
+          <w:sz w:val="24"/>
+        </w:rPr>
+        <w:t>else</w:t>
+      </w:r>
+      <w:proofErr w:type="spellEnd"/>
+      <w:r>
+        <w:rPr>
+          <w:rFonts w:ascii="Arial" w:eastAsia="Times New Roman" w:hAnsi="Arial"/>
+          <w:sz w:val="24"/>
+        </w:rPr>
+        <w:t xml:space="preserve"> </w:t>
+      </w:r>
+      <w:proofErr w:type="spellStart"/>
+      <w:r>
+        <w:rPr>
+          <w:rFonts w:ascii="Arial" w:eastAsia="Times New Roman" w:hAnsi="Arial"/>
+          <w:sz w:val="24"/>
+        </w:rPr>
+        <w:t>is</w:t>
+      </w:r>
+      <w:proofErr w:type="spellEnd"/>
+      <w:r>
+        <w:rPr>
+          <w:rFonts w:ascii="Arial" w:eastAsia="Times New Roman" w:hAnsi="Arial"/>
+          <w:sz w:val="24"/>
+        </w:rPr>
+        <w:t xml:space="preserve"> </w:t>
+      </w:r>
+      <w:proofErr w:type="spellStart"/>
+      <w:r>
+        <w:rPr>
+          <w:rFonts w:ascii="Arial" w:eastAsia="Times New Roman" w:hAnsi="Arial"/>
+          <w:sz w:val="24"/>
+        </w:rPr>
+        <w:t>handled</w:t>
+      </w:r>
+      <w:proofErr w:type="spellEnd"/>
+      <w:r>
+        <w:rPr>
+          <w:rFonts w:ascii="Arial" w:eastAsia="Times New Roman" w:hAnsi="Arial"/>
+          <w:sz w:val="24"/>
+        </w:rPr>
+        <w:t xml:space="preserve"> </w:t>
+      </w:r>
+      <w:proofErr w:type="spellStart"/>
+      <w:r>
+        <w:rPr>
+          <w:rFonts w:ascii="Arial" w:eastAsia="Times New Roman" w:hAnsi="Arial"/>
+          <w:sz w:val="24"/>
+        </w:rPr>
+        <w:t>by</w:t>
+      </w:r>
+      <w:proofErr w:type="spellEnd"/>
+      <w:r>
+        <w:rPr>
+          <w:rFonts w:ascii="Arial" w:eastAsia="Times New Roman" w:hAnsi="Arial"/>
+          <w:sz w:val="24"/>
+        </w:rPr>
+        <w:t xml:space="preserve"> </w:t>
+      </w:r>
       <w:proofErr w:type="spellStart"/>
       <w:r>
         <w:rPr>
@@ -1285,422 +2153,6 @@
           <w:sz w:val="24"/>
         </w:rPr>
         <w:t>ly</w:t>
-      </w:r>
-      <w:proofErr w:type="spellEnd"/>
-      <w:r>
-        <w:rPr>
-          <w:rFonts w:ascii="Arial" w:eastAsia="Times New Roman" w:hAnsi="Arial"/>
-          <w:sz w:val="24"/>
-        </w:rPr>
-        <w:t xml:space="preserve"> </w:t>
-      </w:r>
-      <w:proofErr w:type="spellStart"/>
-      <w:r>
-        <w:rPr>
-          <w:rFonts w:ascii="Arial" w:eastAsia="Times New Roman" w:hAnsi="Arial"/>
-          <w:sz w:val="24"/>
-        </w:rPr>
-        <w:t>is</w:t>
-      </w:r>
-      <w:proofErr w:type="spellEnd"/>
-      <w:r>
-        <w:rPr>
-          <w:rFonts w:ascii="Arial" w:eastAsia="Times New Roman" w:hAnsi="Arial"/>
-          <w:sz w:val="24"/>
-        </w:rPr>
-        <w:t xml:space="preserve"> simple and </w:t>
-      </w:r>
-      <w:proofErr w:type="spellStart"/>
-      <w:r>
-        <w:rPr>
-          <w:rFonts w:ascii="Arial" w:eastAsia="Times New Roman" w:hAnsi="Arial"/>
-          <w:sz w:val="24"/>
-        </w:rPr>
-        <w:t>it</w:t>
-      </w:r>
-      <w:proofErr w:type="spellEnd"/>
-      <w:r>
-        <w:rPr>
-          <w:rFonts w:ascii="Arial" w:eastAsia="Times New Roman" w:hAnsi="Arial"/>
-          <w:sz w:val="24"/>
-        </w:rPr>
-        <w:t xml:space="preserve"> </w:t>
-      </w:r>
-      <w:proofErr w:type="spellStart"/>
-      <w:r>
-        <w:rPr>
-          <w:rFonts w:ascii="Arial" w:eastAsia="Times New Roman" w:hAnsi="Arial"/>
-          <w:sz w:val="24"/>
-        </w:rPr>
-        <w:t>is</w:t>
-      </w:r>
-      <w:proofErr w:type="spellEnd"/>
-      <w:r>
-        <w:rPr>
-          <w:rFonts w:ascii="Arial" w:eastAsia="Times New Roman" w:hAnsi="Arial"/>
-          <w:sz w:val="24"/>
-        </w:rPr>
-        <w:t xml:space="preserve"> </w:t>
-      </w:r>
-      <w:proofErr w:type="spellStart"/>
-      <w:r>
-        <w:rPr>
-          <w:rFonts w:ascii="Arial" w:eastAsia="Times New Roman" w:hAnsi="Arial"/>
-          <w:sz w:val="24"/>
-        </w:rPr>
-        <w:t>accessible</w:t>
-      </w:r>
-      <w:proofErr w:type="spellEnd"/>
-      <w:r>
-        <w:rPr>
-          <w:rFonts w:ascii="Arial" w:eastAsia="Times New Roman" w:hAnsi="Arial"/>
-          <w:sz w:val="24"/>
-        </w:rPr>
-        <w:t xml:space="preserve">. </w:t>
-      </w:r>
-      <w:proofErr w:type="spellStart"/>
-      <w:r>
-        <w:rPr>
-          <w:rFonts w:ascii="Arial" w:eastAsia="Times New Roman" w:hAnsi="Arial"/>
-          <w:sz w:val="24"/>
-        </w:rPr>
-        <w:t>It</w:t>
-      </w:r>
-      <w:proofErr w:type="spellEnd"/>
-      <w:r>
-        <w:rPr>
-          <w:rFonts w:ascii="Arial" w:eastAsia="Times New Roman" w:hAnsi="Arial"/>
-          <w:sz w:val="24"/>
-        </w:rPr>
-        <w:t xml:space="preserve"> </w:t>
-      </w:r>
-      <w:proofErr w:type="spellStart"/>
-      <w:r>
-        <w:rPr>
-          <w:rFonts w:ascii="Arial" w:eastAsia="Times New Roman" w:hAnsi="Arial"/>
-          <w:sz w:val="24"/>
-        </w:rPr>
-        <w:t>works</w:t>
-      </w:r>
-      <w:proofErr w:type="spellEnd"/>
-      <w:r>
-        <w:rPr>
-          <w:rFonts w:ascii="Arial" w:eastAsia="Times New Roman" w:hAnsi="Arial"/>
-          <w:sz w:val="24"/>
-        </w:rPr>
-        <w:t xml:space="preserve"> </w:t>
-      </w:r>
-      <w:proofErr w:type="spellStart"/>
-      <w:r>
-        <w:rPr>
-          <w:rFonts w:ascii="Arial" w:eastAsia="Times New Roman" w:hAnsi="Arial"/>
-          <w:sz w:val="24"/>
-        </w:rPr>
-        <w:t>for</w:t>
-      </w:r>
-      <w:proofErr w:type="spellEnd"/>
-      <w:r>
-        <w:rPr>
-          <w:rFonts w:ascii="Arial" w:eastAsia="Times New Roman" w:hAnsi="Arial"/>
-          <w:sz w:val="24"/>
-        </w:rPr>
-        <w:t xml:space="preserve"> </w:t>
-      </w:r>
-      <w:proofErr w:type="spellStart"/>
-      <w:r>
-        <w:rPr>
-          <w:rFonts w:ascii="Arial" w:eastAsia="Times New Roman" w:hAnsi="Arial"/>
-          <w:sz w:val="24"/>
-        </w:rPr>
-        <w:t>you</w:t>
-      </w:r>
-      <w:proofErr w:type="spellEnd"/>
-      <w:r>
-        <w:rPr>
-          <w:rFonts w:ascii="Arial" w:eastAsia="Times New Roman" w:hAnsi="Arial"/>
-          <w:sz w:val="24"/>
-        </w:rPr>
-        <w:t xml:space="preserve"> </w:t>
-      </w:r>
-      <w:proofErr w:type="spellStart"/>
-      <w:r>
-        <w:rPr>
-          <w:rFonts w:ascii="Arial" w:eastAsia="Times New Roman" w:hAnsi="Arial"/>
-          <w:sz w:val="24"/>
-        </w:rPr>
-        <w:t>wherever</w:t>
-      </w:r>
-      <w:proofErr w:type="spellEnd"/>
-      <w:r>
-        <w:rPr>
-          <w:rFonts w:ascii="Arial" w:eastAsia="Times New Roman" w:hAnsi="Arial"/>
-          <w:sz w:val="24"/>
-        </w:rPr>
-        <w:t xml:space="preserve"> </w:t>
-      </w:r>
-      <w:proofErr w:type="spellStart"/>
-      <w:r>
-        <w:rPr>
-          <w:rFonts w:ascii="Arial" w:eastAsia="Times New Roman" w:hAnsi="Arial"/>
-          <w:sz w:val="24"/>
-        </w:rPr>
-        <w:t>you</w:t>
-      </w:r>
-      <w:proofErr w:type="spellEnd"/>
-      <w:r>
-        <w:rPr>
-          <w:rFonts w:ascii="Arial" w:eastAsia="Times New Roman" w:hAnsi="Arial"/>
-          <w:sz w:val="24"/>
-        </w:rPr>
-        <w:t xml:space="preserve"> </w:t>
-      </w:r>
-      <w:proofErr w:type="spellStart"/>
-      <w:r>
-        <w:rPr>
-          <w:rFonts w:ascii="Arial" w:eastAsia="Times New Roman" w:hAnsi="Arial"/>
-          <w:sz w:val="24"/>
-        </w:rPr>
-        <w:t>have</w:t>
-      </w:r>
-      <w:proofErr w:type="spellEnd"/>
-      <w:r>
-        <w:rPr>
-          <w:rFonts w:ascii="Arial" w:eastAsia="Times New Roman" w:hAnsi="Arial"/>
-          <w:sz w:val="24"/>
-        </w:rPr>
-        <w:t xml:space="preserve"> a Browser at </w:t>
-      </w:r>
-      <w:proofErr w:type="spellStart"/>
-      <w:r>
-        <w:rPr>
-          <w:rFonts w:ascii="Arial" w:eastAsia="Times New Roman" w:hAnsi="Arial"/>
-          <w:sz w:val="24"/>
-        </w:rPr>
-        <w:t>your</w:t>
-      </w:r>
-      <w:proofErr w:type="spellEnd"/>
-      <w:r>
-        <w:rPr>
-          <w:rFonts w:ascii="Arial" w:eastAsia="Times New Roman" w:hAnsi="Arial"/>
-          <w:sz w:val="24"/>
-        </w:rPr>
-        <w:t xml:space="preserve"> </w:t>
-      </w:r>
-      <w:proofErr w:type="spellStart"/>
-      <w:r>
-        <w:rPr>
-          <w:rFonts w:ascii="Arial" w:eastAsia="Times New Roman" w:hAnsi="Arial"/>
-          <w:sz w:val="24"/>
-        </w:rPr>
-        <w:t>hands</w:t>
-      </w:r>
-      <w:proofErr w:type="spellEnd"/>
-      <w:r>
-        <w:rPr>
-          <w:rFonts w:ascii="Arial" w:eastAsia="Times New Roman" w:hAnsi="Arial"/>
-          <w:sz w:val="24"/>
-        </w:rPr>
-        <w:t xml:space="preserve">. </w:t>
-      </w:r>
-      <w:proofErr w:type="spellStart"/>
-      <w:r>
-        <w:rPr>
-          <w:rFonts w:ascii="Arial" w:eastAsia="Times New Roman" w:hAnsi="Arial"/>
-          <w:sz w:val="24"/>
-        </w:rPr>
-        <w:t>It</w:t>
-      </w:r>
-      <w:proofErr w:type="spellEnd"/>
-      <w:r>
-        <w:rPr>
-          <w:rFonts w:ascii="Arial" w:eastAsia="Times New Roman" w:hAnsi="Arial"/>
-          <w:sz w:val="24"/>
-        </w:rPr>
-        <w:t xml:space="preserve"> </w:t>
-      </w:r>
-      <w:proofErr w:type="spellStart"/>
-      <w:r>
-        <w:rPr>
-          <w:rFonts w:ascii="Arial" w:eastAsia="Times New Roman" w:hAnsi="Arial"/>
-          <w:sz w:val="24"/>
-        </w:rPr>
-        <w:t>is</w:t>
-      </w:r>
-      <w:proofErr w:type="spellEnd"/>
-      <w:r>
-        <w:rPr>
-          <w:rFonts w:ascii="Arial" w:eastAsia="Times New Roman" w:hAnsi="Arial"/>
-          <w:sz w:val="24"/>
-        </w:rPr>
-        <w:t xml:space="preserve"> </w:t>
-      </w:r>
-      <w:proofErr w:type="spellStart"/>
-      <w:r>
-        <w:rPr>
-          <w:rFonts w:ascii="Arial" w:eastAsia="Times New Roman" w:hAnsi="Arial"/>
-          <w:sz w:val="24"/>
-        </w:rPr>
-        <w:t>designed</w:t>
-      </w:r>
-      <w:proofErr w:type="spellEnd"/>
-      <w:r>
-        <w:rPr>
-          <w:rFonts w:ascii="Arial" w:eastAsia="Times New Roman" w:hAnsi="Arial"/>
-          <w:sz w:val="24"/>
-        </w:rPr>
-        <w:t xml:space="preserve"> </w:t>
-      </w:r>
-      <w:proofErr w:type="spellStart"/>
-      <w:r>
-        <w:rPr>
-          <w:rFonts w:ascii="Arial" w:eastAsia="Times New Roman" w:hAnsi="Arial"/>
-          <w:sz w:val="24"/>
-        </w:rPr>
-        <w:t>as</w:t>
-      </w:r>
-      <w:proofErr w:type="spellEnd"/>
-      <w:r>
-        <w:rPr>
-          <w:rFonts w:ascii="Arial" w:eastAsia="Times New Roman" w:hAnsi="Arial"/>
-          <w:sz w:val="24"/>
-        </w:rPr>
-        <w:t xml:space="preserve"> an </w:t>
-      </w:r>
-      <w:proofErr w:type="spellStart"/>
-      <w:r>
-        <w:rPr>
-          <w:rFonts w:ascii="Arial" w:eastAsia="Times New Roman" w:hAnsi="Arial"/>
-          <w:sz w:val="24"/>
-        </w:rPr>
-        <w:t>aid</w:t>
-      </w:r>
-      <w:proofErr w:type="spellEnd"/>
-      <w:r>
-        <w:rPr>
-          <w:rFonts w:ascii="Arial" w:eastAsia="Times New Roman" w:hAnsi="Arial"/>
-          <w:sz w:val="24"/>
-        </w:rPr>
-        <w:t xml:space="preserve">, but </w:t>
-      </w:r>
-      <w:proofErr w:type="spellStart"/>
-      <w:r>
-        <w:rPr>
-          <w:rFonts w:ascii="Arial" w:eastAsia="Times New Roman" w:hAnsi="Arial"/>
-          <w:sz w:val="24"/>
-        </w:rPr>
-        <w:t>first</w:t>
-      </w:r>
-      <w:proofErr w:type="spellEnd"/>
-      <w:r>
-        <w:rPr>
-          <w:rFonts w:ascii="Arial" w:eastAsia="Times New Roman" w:hAnsi="Arial"/>
-          <w:sz w:val="24"/>
-        </w:rPr>
-        <w:t xml:space="preserve"> and </w:t>
-      </w:r>
-      <w:proofErr w:type="spellStart"/>
-      <w:r>
-        <w:rPr>
-          <w:rFonts w:ascii="Arial" w:eastAsia="Times New Roman" w:hAnsi="Arial"/>
-          <w:sz w:val="24"/>
-        </w:rPr>
-        <w:t>foremost</w:t>
-      </w:r>
-      <w:proofErr w:type="spellEnd"/>
-      <w:r>
-        <w:rPr>
-          <w:rFonts w:ascii="Arial" w:eastAsia="Times New Roman" w:hAnsi="Arial"/>
-          <w:sz w:val="24"/>
-        </w:rPr>
-        <w:t xml:space="preserve"> </w:t>
-      </w:r>
-      <w:proofErr w:type="spellStart"/>
-      <w:r>
-        <w:rPr>
-          <w:rFonts w:ascii="Arial" w:eastAsia="Times New Roman" w:hAnsi="Arial"/>
-          <w:sz w:val="24"/>
-        </w:rPr>
-        <w:t>as</w:t>
-      </w:r>
-      <w:proofErr w:type="spellEnd"/>
-      <w:r>
-        <w:rPr>
-          <w:rFonts w:ascii="Arial" w:eastAsia="Times New Roman" w:hAnsi="Arial"/>
-          <w:sz w:val="24"/>
-        </w:rPr>
-        <w:t xml:space="preserve"> an </w:t>
-      </w:r>
-      <w:proofErr w:type="spellStart"/>
-      <w:r>
-        <w:rPr>
-          <w:rFonts w:ascii="Arial" w:eastAsia="Times New Roman" w:hAnsi="Arial"/>
-          <w:sz w:val="24"/>
-        </w:rPr>
-        <w:t>educator</w:t>
-      </w:r>
-      <w:proofErr w:type="spellEnd"/>
-      <w:r>
-        <w:rPr>
-          <w:rFonts w:ascii="Arial" w:eastAsia="Times New Roman" w:hAnsi="Arial"/>
-          <w:sz w:val="24"/>
-        </w:rPr>
-        <w:t xml:space="preserve"> </w:t>
-      </w:r>
-      <w:proofErr w:type="spellStart"/>
-      <w:r>
-        <w:rPr>
-          <w:rFonts w:ascii="Arial" w:eastAsia="Times New Roman" w:hAnsi="Arial"/>
-          <w:sz w:val="24"/>
-        </w:rPr>
-        <w:t>for</w:t>
-      </w:r>
-      <w:proofErr w:type="spellEnd"/>
-      <w:r>
-        <w:rPr>
-          <w:rFonts w:ascii="Arial" w:eastAsia="Times New Roman" w:hAnsi="Arial"/>
-          <w:sz w:val="24"/>
-        </w:rPr>
-        <w:t xml:space="preserve"> </w:t>
-      </w:r>
-      <w:proofErr w:type="spellStart"/>
-      <w:r>
-        <w:rPr>
-          <w:rFonts w:ascii="Arial" w:eastAsia="Times New Roman" w:hAnsi="Arial"/>
-          <w:sz w:val="24"/>
-        </w:rPr>
-        <w:t>your</w:t>
-      </w:r>
-      <w:proofErr w:type="spellEnd"/>
-      <w:r>
-        <w:rPr>
-          <w:rFonts w:ascii="Arial" w:eastAsia="Times New Roman" w:hAnsi="Arial"/>
-          <w:sz w:val="24"/>
-        </w:rPr>
-        <w:t xml:space="preserve"> own </w:t>
-      </w:r>
-      <w:proofErr w:type="spellStart"/>
-      <w:r>
-        <w:rPr>
-          <w:rFonts w:ascii="Arial" w:eastAsia="Times New Roman" w:hAnsi="Arial"/>
-          <w:sz w:val="24"/>
-        </w:rPr>
-        <w:t>gendering</w:t>
-      </w:r>
-      <w:proofErr w:type="spellEnd"/>
-      <w:r>
-        <w:rPr>
-          <w:rFonts w:ascii="Arial" w:eastAsia="Times New Roman" w:hAnsi="Arial"/>
-          <w:sz w:val="24"/>
-        </w:rPr>
-        <w:t xml:space="preserve"> </w:t>
-      </w:r>
-      <w:proofErr w:type="spellStart"/>
-      <w:r>
-        <w:rPr>
-          <w:rFonts w:ascii="Arial" w:eastAsia="Times New Roman" w:hAnsi="Arial"/>
-          <w:sz w:val="24"/>
-        </w:rPr>
-        <w:t>journey</w:t>
       </w:r>
       <w:proofErr w:type="spellEnd"/>
       <w:r>
@@ -1721,100 +2173,45 @@
           <w:sz w:val="24"/>
         </w:rPr>
       </w:pPr>
-      <w:r>
-        <w:rPr>
-          <w:rFonts w:ascii="Arial" w:eastAsia="Times New Roman" w:hAnsi="Arial"/>
-          <w:sz w:val="24"/>
-        </w:rPr>
-        <w:t xml:space="preserve">The </w:t>
-      </w:r>
-      <w:proofErr w:type="spellStart"/>
-      <w:r>
-        <w:rPr>
-          <w:rFonts w:ascii="Arial" w:eastAsia="Times New Roman" w:hAnsi="Arial"/>
-          <w:sz w:val="24"/>
-        </w:rPr>
-        <w:t>technical</w:t>
-      </w:r>
-      <w:proofErr w:type="spellEnd"/>
-      <w:r>
-        <w:rPr>
-          <w:rFonts w:ascii="Arial" w:eastAsia="Times New Roman" w:hAnsi="Arial"/>
-          <w:sz w:val="24"/>
-        </w:rPr>
-        <w:t xml:space="preserve"> </w:t>
-      </w:r>
-      <w:proofErr w:type="spellStart"/>
-      <w:r>
-        <w:rPr>
-          <w:rFonts w:ascii="Arial" w:eastAsia="Times New Roman" w:hAnsi="Arial"/>
-          <w:sz w:val="24"/>
-        </w:rPr>
-        <w:t>application</w:t>
-      </w:r>
-      <w:proofErr w:type="spellEnd"/>
-      <w:r>
-        <w:rPr>
-          <w:rFonts w:ascii="Arial" w:eastAsia="Times New Roman" w:hAnsi="Arial"/>
-          <w:sz w:val="24"/>
-        </w:rPr>
-        <w:t xml:space="preserve"> </w:t>
-      </w:r>
-      <w:proofErr w:type="spellStart"/>
-      <w:r>
-        <w:rPr>
-          <w:rFonts w:ascii="Arial" w:eastAsia="Times New Roman" w:hAnsi="Arial"/>
-          <w:sz w:val="24"/>
-        </w:rPr>
-        <w:t>itself</w:t>
-      </w:r>
-      <w:proofErr w:type="spellEnd"/>
-      <w:r>
-        <w:rPr>
-          <w:rFonts w:ascii="Arial" w:eastAsia="Times New Roman" w:hAnsi="Arial"/>
-          <w:sz w:val="24"/>
-        </w:rPr>
-        <w:t xml:space="preserve"> </w:t>
-      </w:r>
-      <w:proofErr w:type="spellStart"/>
-      <w:r>
-        <w:rPr>
-          <w:rFonts w:ascii="Arial" w:eastAsia="Times New Roman" w:hAnsi="Arial"/>
-          <w:sz w:val="24"/>
-        </w:rPr>
-        <w:t>is</w:t>
-      </w:r>
-      <w:proofErr w:type="spellEnd"/>
-      <w:r>
-        <w:rPr>
-          <w:rFonts w:ascii="Arial" w:eastAsia="Times New Roman" w:hAnsi="Arial"/>
-          <w:sz w:val="24"/>
-        </w:rPr>
-        <w:t xml:space="preserve"> </w:t>
-      </w:r>
-      <w:proofErr w:type="spellStart"/>
-      <w:r>
-        <w:rPr>
-          <w:rFonts w:ascii="Arial" w:eastAsia="Times New Roman" w:hAnsi="Arial"/>
-          <w:sz w:val="24"/>
-        </w:rPr>
-        <w:t>designed</w:t>
-      </w:r>
-      <w:proofErr w:type="spellEnd"/>
-      <w:r>
-        <w:rPr>
-          <w:rFonts w:ascii="Arial" w:eastAsia="Times New Roman" w:hAnsi="Arial"/>
-          <w:sz w:val="24"/>
-        </w:rPr>
-        <w:t xml:space="preserve"> </w:t>
-      </w:r>
-      <w:proofErr w:type="spellStart"/>
-      <w:r>
-        <w:rPr>
-          <w:rFonts w:ascii="Arial" w:eastAsia="Times New Roman" w:hAnsi="Arial"/>
-          <w:sz w:val="24"/>
-        </w:rPr>
-        <w:t>to</w:t>
+      <w:proofErr w:type="spellStart"/>
+      <w:r>
+        <w:rPr>
+          <w:rFonts w:ascii="Arial" w:eastAsia="Times New Roman" w:hAnsi="Arial"/>
+          <w:sz w:val="24"/>
+        </w:rPr>
+        <w:t>Whether</w:t>
+      </w:r>
+      <w:proofErr w:type="spellEnd"/>
+      <w:r>
+        <w:rPr>
+          <w:rFonts w:ascii="Arial" w:eastAsia="Times New Roman" w:hAnsi="Arial"/>
+          <w:sz w:val="24"/>
+        </w:rPr>
+        <w:t xml:space="preserve"> </w:t>
+      </w:r>
+      <w:proofErr w:type="spellStart"/>
+      <w:r>
+        <w:rPr>
+          <w:rFonts w:ascii="Arial" w:eastAsia="Times New Roman" w:hAnsi="Arial"/>
+          <w:sz w:val="24"/>
+        </w:rPr>
+        <w:t>it</w:t>
+      </w:r>
+      <w:proofErr w:type="spellEnd"/>
+      <w:r>
+        <w:rPr>
+          <w:rFonts w:ascii="Arial" w:eastAsia="Times New Roman" w:hAnsi="Arial"/>
+          <w:sz w:val="24"/>
+        </w:rPr>
+        <w:t xml:space="preserve"> </w:t>
+      </w:r>
+      <w:proofErr w:type="spellStart"/>
+      <w:r>
+        <w:rPr>
+          <w:rFonts w:ascii="Arial" w:eastAsia="Times New Roman" w:hAnsi="Arial"/>
+          <w:sz w:val="24"/>
+        </w:rPr>
+        <w:t>may</w:t>
       </w:r>
       <w:proofErr w:type="spellEnd"/>
       <w:r>
@@ -1838,79 +2235,102 @@
           <w:rFonts w:ascii="Arial" w:eastAsia="Times New Roman" w:hAnsi="Arial"/>
           <w:sz w:val="24"/>
         </w:rPr>
-        <w:t xml:space="preserve"> </w:t>
-      </w:r>
-      <w:proofErr w:type="spellStart"/>
-      <w:r>
-        <w:rPr>
-          <w:rFonts w:ascii="Arial" w:eastAsia="Times New Roman" w:hAnsi="Arial"/>
-          <w:sz w:val="24"/>
-        </w:rPr>
-        <w:t>run</w:t>
-      </w:r>
-      <w:proofErr w:type="spellEnd"/>
-      <w:r>
-        <w:rPr>
-          <w:rFonts w:ascii="Arial" w:eastAsia="Times New Roman" w:hAnsi="Arial"/>
-          <w:sz w:val="24"/>
-        </w:rPr>
-        <w:t xml:space="preserve"> </w:t>
-      </w:r>
-      <w:proofErr w:type="spellStart"/>
-      <w:r>
-        <w:rPr>
-          <w:rFonts w:ascii="Arial" w:eastAsia="Times New Roman" w:hAnsi="Arial"/>
-          <w:sz w:val="24"/>
-        </w:rPr>
-        <w:t>quite</w:t>
-      </w:r>
-      <w:proofErr w:type="spellEnd"/>
-      <w:r>
-        <w:rPr>
-          <w:rFonts w:ascii="Arial" w:eastAsia="Times New Roman" w:hAnsi="Arial"/>
-          <w:sz w:val="24"/>
-        </w:rPr>
-        <w:t xml:space="preserve"> </w:t>
-      </w:r>
-      <w:proofErr w:type="spellStart"/>
-      <w:r>
-        <w:rPr>
-          <w:rFonts w:ascii="Arial" w:eastAsia="Times New Roman" w:hAnsi="Arial"/>
-          <w:sz w:val="24"/>
-        </w:rPr>
-        <w:t>literally</w:t>
-      </w:r>
-      <w:proofErr w:type="spellEnd"/>
-      <w:r>
-        <w:rPr>
-          <w:rFonts w:ascii="Arial" w:eastAsia="Times New Roman" w:hAnsi="Arial"/>
-          <w:sz w:val="24"/>
-        </w:rPr>
-        <w:t xml:space="preserve"> </w:t>
-      </w:r>
-      <w:proofErr w:type="spellStart"/>
-      <w:r>
-        <w:rPr>
-          <w:rFonts w:ascii="Arial" w:eastAsia="Times New Roman" w:hAnsi="Arial"/>
-          <w:sz w:val="24"/>
-        </w:rPr>
-        <w:t>by</w:t>
-      </w:r>
-      <w:proofErr w:type="spellEnd"/>
-      <w:r>
-        <w:rPr>
-          <w:rFonts w:ascii="Arial" w:eastAsia="Times New Roman" w:hAnsi="Arial"/>
-          <w:sz w:val="24"/>
-        </w:rPr>
-        <w:t xml:space="preserve"> </w:t>
-      </w:r>
-      <w:proofErr w:type="spellStart"/>
-      <w:r>
-        <w:rPr>
-          <w:rFonts w:ascii="Arial" w:eastAsia="Times New Roman" w:hAnsi="Arial"/>
-          <w:sz w:val="24"/>
-        </w:rPr>
-        <w:t>anybody</w:t>
+        <w:t xml:space="preserve"> a </w:t>
+      </w:r>
+      <w:proofErr w:type="spellStart"/>
+      <w:r>
+        <w:rPr>
+          <w:rFonts w:ascii="Arial" w:eastAsia="Times New Roman" w:hAnsi="Arial"/>
+          <w:sz w:val="24"/>
+        </w:rPr>
+        <w:t>university</w:t>
+      </w:r>
+      <w:proofErr w:type="spellEnd"/>
+      <w:r>
+        <w:rPr>
+          <w:rFonts w:ascii="Arial" w:eastAsia="Times New Roman" w:hAnsi="Arial"/>
+          <w:sz w:val="24"/>
+        </w:rPr>
+        <w:t xml:space="preserve"> </w:t>
+      </w:r>
+      <w:proofErr w:type="spellStart"/>
+      <w:r>
+        <w:rPr>
+          <w:rFonts w:ascii="Arial" w:eastAsia="Times New Roman" w:hAnsi="Arial"/>
+          <w:sz w:val="24"/>
+        </w:rPr>
+        <w:t>or</w:t>
+      </w:r>
+      <w:proofErr w:type="spellEnd"/>
+      <w:r>
+        <w:rPr>
+          <w:rFonts w:ascii="Arial" w:eastAsia="Times New Roman" w:hAnsi="Arial"/>
+          <w:sz w:val="24"/>
+        </w:rPr>
+        <w:t xml:space="preserve"> a </w:t>
+      </w:r>
+      <w:proofErr w:type="spellStart"/>
+      <w:r>
+        <w:rPr>
+          <w:rFonts w:ascii="Arial" w:eastAsia="Times New Roman" w:hAnsi="Arial"/>
+          <w:sz w:val="24"/>
+        </w:rPr>
+        <w:t>company</w:t>
+      </w:r>
+      <w:proofErr w:type="spellEnd"/>
+      <w:r>
+        <w:rPr>
+          <w:rFonts w:ascii="Arial" w:eastAsia="Times New Roman" w:hAnsi="Arial"/>
+          <w:sz w:val="24"/>
+        </w:rPr>
+        <w:t>,</w:t>
+      </w:r>
+      <w:r>
+        <w:rPr>
+          <w:rFonts w:ascii="Arial" w:eastAsia="Times New Roman" w:hAnsi="Arial"/>
+          <w:sz w:val="24"/>
+        </w:rPr>
+        <w:t xml:space="preserve"> </w:t>
+      </w:r>
+      <w:proofErr w:type="spellStart"/>
+      <w:r>
+        <w:rPr>
+          <w:rFonts w:ascii="Arial" w:eastAsia="Times New Roman" w:hAnsi="Arial"/>
+          <w:sz w:val="24"/>
+        </w:rPr>
+        <w:t>ease</w:t>
+      </w:r>
+      <w:proofErr w:type="spellEnd"/>
+      <w:r>
+        <w:rPr>
+          <w:rFonts w:ascii="Arial" w:eastAsia="Times New Roman" w:hAnsi="Arial"/>
+          <w:sz w:val="24"/>
+        </w:rPr>
+        <w:t xml:space="preserve"> </w:t>
+      </w:r>
+      <w:proofErr w:type="spellStart"/>
+      <w:r>
+        <w:rPr>
+          <w:rFonts w:ascii="Arial" w:eastAsia="Times New Roman" w:hAnsi="Arial"/>
+          <w:sz w:val="24"/>
+        </w:rPr>
+        <w:t>of</w:t>
+      </w:r>
+      <w:proofErr w:type="spellEnd"/>
+      <w:r>
+        <w:rPr>
+          <w:rFonts w:ascii="Arial" w:eastAsia="Times New Roman" w:hAnsi="Arial"/>
+          <w:sz w:val="24"/>
+        </w:rPr>
+        <w:t xml:space="preserve"> </w:t>
+      </w:r>
+      <w:proofErr w:type="spellStart"/>
+      <w:r>
+        <w:rPr>
+          <w:rFonts w:ascii="Arial" w:eastAsia="Times New Roman" w:hAnsi="Arial"/>
+          <w:sz w:val="24"/>
+        </w:rPr>
+        <w:t>use</w:t>
       </w:r>
       <w:proofErr w:type="spellEnd"/>
       <w:r>
@@ -1926,103 +2346,231 @@
           <w:rFonts w:ascii="Arial" w:eastAsia="Times New Roman" w:hAnsi="Arial"/>
           <w:sz w:val="24"/>
         </w:rPr>
-        <w:t>any</w:t>
-      </w:r>
-      <w:proofErr w:type="spellEnd"/>
-      <w:r>
-        <w:rPr>
-          <w:rFonts w:ascii="Arial" w:eastAsia="Times New Roman" w:hAnsi="Arial"/>
-          <w:sz w:val="24"/>
-        </w:rPr>
-        <w:t xml:space="preserve"> </w:t>
-      </w:r>
-      <w:proofErr w:type="spellStart"/>
-      <w:r>
-        <w:rPr>
-          <w:rFonts w:ascii="Arial" w:eastAsia="Times New Roman" w:hAnsi="Arial"/>
-          <w:sz w:val="24"/>
-        </w:rPr>
-        <w:t>institution</w:t>
-      </w:r>
-      <w:proofErr w:type="spellEnd"/>
-      <w:r>
-        <w:rPr>
-          <w:rFonts w:ascii="Arial" w:eastAsia="Times New Roman" w:hAnsi="Arial"/>
-          <w:sz w:val="24"/>
-        </w:rPr>
-        <w:t xml:space="preserve"> </w:t>
-      </w:r>
-      <w:proofErr w:type="spellStart"/>
-      <w:r>
-        <w:rPr>
-          <w:rFonts w:ascii="Arial" w:eastAsia="Times New Roman" w:hAnsi="Arial"/>
-          <w:sz w:val="24"/>
-        </w:rPr>
-        <w:t>or</w:t>
-      </w:r>
-      <w:proofErr w:type="spellEnd"/>
-      <w:r>
-        <w:rPr>
-          <w:rFonts w:ascii="Arial" w:eastAsia="Times New Roman" w:hAnsi="Arial"/>
-          <w:sz w:val="24"/>
-        </w:rPr>
-        <w:t xml:space="preserve"> </w:t>
-      </w:r>
-      <w:proofErr w:type="spellStart"/>
-      <w:r>
-        <w:rPr>
-          <w:rFonts w:ascii="Arial" w:eastAsia="Times New Roman" w:hAnsi="Arial"/>
-          <w:sz w:val="24"/>
-        </w:rPr>
-        <w:t>any</w:t>
-      </w:r>
-      <w:proofErr w:type="spellEnd"/>
-      <w:r>
-        <w:rPr>
-          <w:rFonts w:ascii="Arial" w:eastAsia="Times New Roman" w:hAnsi="Arial"/>
-          <w:sz w:val="24"/>
-        </w:rPr>
-        <w:t xml:space="preserve"> individual. </w:t>
-      </w:r>
-      <w:proofErr w:type="spellStart"/>
-      <w:r>
-        <w:rPr>
-          <w:rFonts w:ascii="Arial" w:eastAsia="Times New Roman" w:hAnsi="Arial"/>
-          <w:sz w:val="24"/>
-        </w:rPr>
-        <w:t>It</w:t>
-      </w:r>
-      <w:proofErr w:type="spellEnd"/>
-      <w:r>
-        <w:rPr>
-          <w:rFonts w:ascii="Arial" w:eastAsia="Times New Roman" w:hAnsi="Arial"/>
-          <w:sz w:val="24"/>
-        </w:rPr>
-        <w:t xml:space="preserve"> just </w:t>
-      </w:r>
-      <w:proofErr w:type="spellStart"/>
-      <w:r>
-        <w:rPr>
-          <w:rFonts w:ascii="Arial" w:eastAsia="Times New Roman" w:hAnsi="Arial"/>
-          <w:sz w:val="24"/>
-        </w:rPr>
-        <w:t>requires</w:t>
-      </w:r>
-      <w:proofErr w:type="spellEnd"/>
-      <w:r>
-        <w:rPr>
-          <w:rFonts w:ascii="Arial" w:eastAsia="Times New Roman" w:hAnsi="Arial"/>
-          <w:sz w:val="24"/>
-        </w:rPr>
-        <w:t xml:space="preserve"> Java </w:t>
-      </w:r>
-      <w:proofErr w:type="spellStart"/>
-      <w:r>
-        <w:rPr>
-          <w:rFonts w:ascii="Arial" w:eastAsia="Times New Roman" w:hAnsi="Arial"/>
-          <w:sz w:val="24"/>
-        </w:rPr>
-        <w:t>to</w:t>
+        <w:t>ease</w:t>
+      </w:r>
+      <w:proofErr w:type="spellEnd"/>
+      <w:r>
+        <w:rPr>
+          <w:rFonts w:ascii="Arial" w:eastAsia="Times New Roman" w:hAnsi="Arial"/>
+          <w:sz w:val="24"/>
+        </w:rPr>
+        <w:t xml:space="preserve"> </w:t>
+      </w:r>
+      <w:proofErr w:type="spellStart"/>
+      <w:r>
+        <w:rPr>
+          <w:rFonts w:ascii="Arial" w:eastAsia="Times New Roman" w:hAnsi="Arial"/>
+          <w:sz w:val="24"/>
+        </w:rPr>
+        <w:t>of</w:t>
+      </w:r>
+      <w:proofErr w:type="spellEnd"/>
+      <w:r>
+        <w:rPr>
+          <w:rFonts w:ascii="Arial" w:eastAsia="Times New Roman" w:hAnsi="Arial"/>
+          <w:sz w:val="24"/>
+        </w:rPr>
+        <w:t xml:space="preserve"> </w:t>
+      </w:r>
+      <w:proofErr w:type="spellStart"/>
+      <w:r>
+        <w:rPr>
+          <w:rFonts w:ascii="Arial" w:eastAsia="Times New Roman" w:hAnsi="Arial"/>
+          <w:sz w:val="24"/>
+        </w:rPr>
+        <w:t>maintainability</w:t>
+      </w:r>
+      <w:proofErr w:type="spellEnd"/>
+      <w:r>
+        <w:rPr>
+          <w:rFonts w:ascii="Arial" w:eastAsia="Times New Roman" w:hAnsi="Arial"/>
+          <w:sz w:val="24"/>
+        </w:rPr>
+        <w:t xml:space="preserve"> </w:t>
+      </w:r>
+      <w:proofErr w:type="spellStart"/>
+      <w:r>
+        <w:rPr>
+          <w:rFonts w:ascii="Arial" w:eastAsia="Times New Roman" w:hAnsi="Arial"/>
+          <w:sz w:val="24"/>
+        </w:rPr>
+        <w:t>combined</w:t>
+      </w:r>
+      <w:proofErr w:type="spellEnd"/>
+      <w:r>
+        <w:rPr>
+          <w:rFonts w:ascii="Arial" w:eastAsia="Times New Roman" w:hAnsi="Arial"/>
+          <w:sz w:val="24"/>
+        </w:rPr>
+        <w:t xml:space="preserve"> </w:t>
+      </w:r>
+      <w:proofErr w:type="spellStart"/>
+      <w:r>
+        <w:rPr>
+          <w:rFonts w:ascii="Arial" w:eastAsia="Times New Roman" w:hAnsi="Arial"/>
+          <w:sz w:val="24"/>
+        </w:rPr>
+        <w:t>guarantee</w:t>
+      </w:r>
+      <w:proofErr w:type="spellEnd"/>
+      <w:r>
+        <w:rPr>
+          <w:rFonts w:ascii="Arial" w:eastAsia="Times New Roman" w:hAnsi="Arial"/>
+          <w:sz w:val="24"/>
+        </w:rPr>
+        <w:t xml:space="preserve"> </w:t>
+      </w:r>
+      <w:proofErr w:type="spellStart"/>
+      <w:r>
+        <w:rPr>
+          <w:rFonts w:ascii="Arial" w:eastAsia="Times New Roman" w:hAnsi="Arial"/>
+          <w:sz w:val="24"/>
+        </w:rPr>
+        <w:t>for</w:t>
+      </w:r>
+      <w:proofErr w:type="spellEnd"/>
+      <w:r>
+        <w:rPr>
+          <w:rFonts w:ascii="Arial" w:eastAsia="Times New Roman" w:hAnsi="Arial"/>
+          <w:sz w:val="24"/>
+        </w:rPr>
+        <w:t xml:space="preserve"> a </w:t>
+      </w:r>
+      <w:proofErr w:type="spellStart"/>
+      <w:r>
+        <w:rPr>
+          <w:rFonts w:ascii="Arial" w:eastAsia="Times New Roman" w:hAnsi="Arial"/>
+          <w:sz w:val="24"/>
+        </w:rPr>
+        <w:t>low</w:t>
+      </w:r>
+      <w:proofErr w:type="spellEnd"/>
+      <w:r>
+        <w:rPr>
+          <w:rFonts w:ascii="Arial" w:eastAsia="Times New Roman" w:hAnsi="Arial"/>
+          <w:sz w:val="24"/>
+        </w:rPr>
+        <w:t xml:space="preserve"> </w:t>
+      </w:r>
+      <w:proofErr w:type="spellStart"/>
+      <w:r>
+        <w:rPr>
+          <w:rFonts w:ascii="Arial" w:eastAsia="Times New Roman" w:hAnsi="Arial"/>
+          <w:sz w:val="24"/>
+        </w:rPr>
+        <w:t>barrier</w:t>
+      </w:r>
+      <w:proofErr w:type="spellEnd"/>
+      <w:r>
+        <w:rPr>
+          <w:rFonts w:ascii="Arial" w:eastAsia="Times New Roman" w:hAnsi="Arial"/>
+          <w:sz w:val="24"/>
+        </w:rPr>
+        <w:t xml:space="preserve"> </w:t>
+      </w:r>
+      <w:proofErr w:type="spellStart"/>
+      <w:r>
+        <w:rPr>
+          <w:rFonts w:ascii="Arial" w:eastAsia="Times New Roman" w:hAnsi="Arial"/>
+          <w:sz w:val="24"/>
+        </w:rPr>
+        <w:t>of</w:t>
+      </w:r>
+      <w:proofErr w:type="spellEnd"/>
+      <w:r>
+        <w:rPr>
+          <w:rFonts w:ascii="Arial" w:eastAsia="Times New Roman" w:hAnsi="Arial"/>
+          <w:sz w:val="24"/>
+        </w:rPr>
+        <w:t xml:space="preserve"> </w:t>
+      </w:r>
+      <w:proofErr w:type="spellStart"/>
+      <w:r>
+        <w:rPr>
+          <w:rFonts w:ascii="Arial" w:eastAsia="Times New Roman" w:hAnsi="Arial"/>
+          <w:sz w:val="24"/>
+        </w:rPr>
+        <w:t>entry</w:t>
+      </w:r>
+      <w:proofErr w:type="spellEnd"/>
+      <w:r>
+        <w:rPr>
+          <w:rFonts w:ascii="Arial" w:eastAsia="Times New Roman" w:hAnsi="Arial"/>
+          <w:sz w:val="24"/>
+        </w:rPr>
+        <w:t xml:space="preserve"> and an easy </w:t>
+      </w:r>
+      <w:proofErr w:type="spellStart"/>
+      <w:r>
+        <w:rPr>
+          <w:rFonts w:ascii="Arial" w:eastAsia="Times New Roman" w:hAnsi="Arial"/>
+          <w:sz w:val="24"/>
+        </w:rPr>
+        <w:t>insight</w:t>
+      </w:r>
+      <w:proofErr w:type="spellEnd"/>
+      <w:r>
+        <w:rPr>
+          <w:rFonts w:ascii="Arial" w:eastAsia="Times New Roman" w:hAnsi="Arial"/>
+          <w:sz w:val="24"/>
+        </w:rPr>
+        <w:t xml:space="preserve"> </w:t>
+      </w:r>
+      <w:proofErr w:type="spellStart"/>
+      <w:r>
+        <w:rPr>
+          <w:rFonts w:ascii="Arial" w:eastAsia="Times New Roman" w:hAnsi="Arial"/>
+          <w:sz w:val="24"/>
+        </w:rPr>
+        <w:t>into</w:t>
+      </w:r>
+      <w:proofErr w:type="spellEnd"/>
+      <w:r>
+        <w:rPr>
+          <w:rFonts w:ascii="Arial" w:eastAsia="Times New Roman" w:hAnsi="Arial"/>
+          <w:sz w:val="24"/>
+        </w:rPr>
+        <w:t xml:space="preserve"> </w:t>
+      </w:r>
+      <w:proofErr w:type="spellStart"/>
+      <w:r>
+        <w:rPr>
+          <w:rFonts w:ascii="Arial" w:eastAsia="Times New Roman" w:hAnsi="Arial"/>
+          <w:sz w:val="24"/>
+        </w:rPr>
+        <w:t>how</w:t>
+      </w:r>
+      <w:proofErr w:type="spellEnd"/>
+      <w:r>
+        <w:rPr>
+          <w:rFonts w:ascii="Arial" w:eastAsia="Times New Roman" w:hAnsi="Arial"/>
+          <w:sz w:val="24"/>
+        </w:rPr>
+        <w:t xml:space="preserve"> </w:t>
+      </w:r>
+      <w:proofErr w:type="spellStart"/>
+      <w:r>
+        <w:rPr>
+          <w:rFonts w:ascii="Arial" w:eastAsia="Times New Roman" w:hAnsi="Arial"/>
+          <w:sz w:val="24"/>
+        </w:rPr>
+        <w:t>gendering</w:t>
+      </w:r>
+      <w:proofErr w:type="spellEnd"/>
+      <w:r>
+        <w:rPr>
+          <w:rFonts w:ascii="Arial" w:eastAsia="Times New Roman" w:hAnsi="Arial"/>
+          <w:sz w:val="24"/>
+        </w:rPr>
+        <w:t xml:space="preserve"> </w:t>
+      </w:r>
+      <w:proofErr w:type="spellStart"/>
+      <w:r>
+        <w:rPr>
+          <w:rFonts w:ascii="Arial" w:eastAsia="Times New Roman" w:hAnsi="Arial"/>
+          <w:sz w:val="24"/>
+        </w:rPr>
+        <w:t>can</w:t>
       </w:r>
       <w:proofErr w:type="spellEnd"/>
       <w:r>
@@ -2054,265 +2602,23 @@
           <w:rFonts w:ascii="Arial" w:eastAsia="Times New Roman" w:hAnsi="Arial"/>
           <w:sz w:val="24"/>
         </w:rPr>
-        <w:t>installed</w:t>
-      </w:r>
-      <w:proofErr w:type="spellEnd"/>
-      <w:r>
-        <w:rPr>
-          <w:rFonts w:ascii="Arial" w:eastAsia="Times New Roman" w:hAnsi="Arial"/>
-          <w:sz w:val="24"/>
-        </w:rPr>
-        <w:t xml:space="preserve"> </w:t>
-      </w:r>
-      <w:proofErr w:type="spellStart"/>
-      <w:r>
-        <w:rPr>
-          <w:rFonts w:ascii="Arial" w:eastAsia="Times New Roman" w:hAnsi="Arial"/>
-          <w:sz w:val="24"/>
-        </w:rPr>
-        <w:t>everything</w:t>
-      </w:r>
-      <w:proofErr w:type="spellEnd"/>
-      <w:r>
-        <w:rPr>
-          <w:rFonts w:ascii="Arial" w:eastAsia="Times New Roman" w:hAnsi="Arial"/>
-          <w:sz w:val="24"/>
-        </w:rPr>
-        <w:t xml:space="preserve"> </w:t>
-      </w:r>
-      <w:proofErr w:type="spellStart"/>
-      <w:r>
-        <w:rPr>
-          <w:rFonts w:ascii="Arial" w:eastAsia="Times New Roman" w:hAnsi="Arial"/>
-          <w:sz w:val="24"/>
-        </w:rPr>
-        <w:t>else</w:t>
-      </w:r>
-      <w:proofErr w:type="spellEnd"/>
-      <w:r>
-        <w:rPr>
-          <w:rFonts w:ascii="Arial" w:eastAsia="Times New Roman" w:hAnsi="Arial"/>
-          <w:sz w:val="24"/>
-        </w:rPr>
-        <w:t xml:space="preserve"> </w:t>
-      </w:r>
-      <w:proofErr w:type="spellStart"/>
-      <w:r>
-        <w:rPr>
-          <w:rFonts w:ascii="Arial" w:eastAsia="Times New Roman" w:hAnsi="Arial"/>
-          <w:sz w:val="24"/>
-        </w:rPr>
-        <w:t>is</w:t>
-      </w:r>
-      <w:proofErr w:type="spellEnd"/>
-      <w:r>
-        <w:rPr>
-          <w:rFonts w:ascii="Arial" w:eastAsia="Times New Roman" w:hAnsi="Arial"/>
-          <w:sz w:val="24"/>
-        </w:rPr>
-        <w:t xml:space="preserve"> </w:t>
-      </w:r>
-      <w:proofErr w:type="spellStart"/>
-      <w:r>
-        <w:rPr>
-          <w:rFonts w:ascii="Arial" w:eastAsia="Times New Roman" w:hAnsi="Arial"/>
-          <w:sz w:val="24"/>
-        </w:rPr>
-        <w:t>handled</w:t>
-      </w:r>
-      <w:proofErr w:type="spellEnd"/>
-      <w:r>
-        <w:rPr>
-          <w:rFonts w:ascii="Arial" w:eastAsia="Times New Roman" w:hAnsi="Arial"/>
-          <w:sz w:val="24"/>
-        </w:rPr>
-        <w:t xml:space="preserve"> </w:t>
-      </w:r>
-      <w:proofErr w:type="spellStart"/>
-      <w:r>
-        <w:rPr>
-          <w:rFonts w:ascii="Arial" w:eastAsia="Times New Roman" w:hAnsi="Arial"/>
-          <w:sz w:val="24"/>
-        </w:rPr>
-        <w:t>by</w:t>
-      </w:r>
-      <w:proofErr w:type="spellEnd"/>
-      <w:r>
-        <w:rPr>
-          <w:rFonts w:ascii="Arial" w:eastAsia="Times New Roman" w:hAnsi="Arial"/>
-          <w:sz w:val="24"/>
-        </w:rPr>
-        <w:t xml:space="preserve"> </w:t>
-      </w:r>
-      <w:proofErr w:type="spellStart"/>
-      <w:r>
-        <w:rPr>
-          <w:rFonts w:ascii="Arial" w:eastAsia="Times New Roman" w:hAnsi="Arial"/>
-          <w:sz w:val="24"/>
-        </w:rPr>
-        <w:t>Equa</w:t>
-      </w:r>
-      <w:r>
-        <w:rPr>
-          <w:rFonts w:ascii="Arial" w:eastAsia="Times New Roman" w:hAnsi="Arial"/>
-          <w:sz w:val="24"/>
-        </w:rPr>
-        <w:t>ly</w:t>
-      </w:r>
-      <w:proofErr w:type="spellEnd"/>
-      <w:r>
-        <w:rPr>
-          <w:rFonts w:ascii="Arial" w:eastAsia="Times New Roman" w:hAnsi="Arial"/>
-          <w:sz w:val="24"/>
-        </w:rPr>
-        <w:t>.</w:t>
-      </w:r>
-    </w:p>
-    <w:p>
-      <w:pPr>
-        <w:spacing w:line="235" w:lineRule="auto"/>
-        <w:ind w:right="140"/>
-        <w:jc w:val="both"/>
-        <w:rPr>
-          <w:rFonts w:ascii="Arial" w:eastAsia="Times New Roman" w:hAnsi="Arial"/>
-          <w:sz w:val="24"/>
-        </w:rPr>
-      </w:pPr>
-      <w:proofErr w:type="spellStart"/>
-      <w:r>
-        <w:rPr>
-          <w:rFonts w:ascii="Arial" w:eastAsia="Times New Roman" w:hAnsi="Arial"/>
-          <w:sz w:val="24"/>
-        </w:rPr>
-        <w:t>Whether</w:t>
-      </w:r>
-      <w:proofErr w:type="spellEnd"/>
-      <w:r>
-        <w:rPr>
-          <w:rFonts w:ascii="Arial" w:eastAsia="Times New Roman" w:hAnsi="Arial"/>
-          <w:sz w:val="24"/>
-        </w:rPr>
-        <w:t xml:space="preserve"> </w:t>
-      </w:r>
-      <w:proofErr w:type="spellStart"/>
-      <w:r>
-        <w:rPr>
-          <w:rFonts w:ascii="Arial" w:eastAsia="Times New Roman" w:hAnsi="Arial"/>
-          <w:sz w:val="24"/>
-        </w:rPr>
-        <w:t>it</w:t>
-      </w:r>
-      <w:proofErr w:type="spellEnd"/>
-      <w:r>
-        <w:rPr>
-          <w:rFonts w:ascii="Arial" w:eastAsia="Times New Roman" w:hAnsi="Arial"/>
-          <w:sz w:val="24"/>
-        </w:rPr>
-        <w:t xml:space="preserve"> </w:t>
-      </w:r>
-      <w:proofErr w:type="spellStart"/>
-      <w:r>
-        <w:rPr>
-          <w:rFonts w:ascii="Arial" w:eastAsia="Times New Roman" w:hAnsi="Arial"/>
-          <w:sz w:val="24"/>
-        </w:rPr>
-        <w:t>be</w:t>
-      </w:r>
-      <w:proofErr w:type="spellEnd"/>
-      <w:r>
-        <w:rPr>
-          <w:rFonts w:ascii="Arial" w:eastAsia="Times New Roman" w:hAnsi="Arial"/>
-          <w:sz w:val="24"/>
-        </w:rPr>
-        <w:t xml:space="preserve"> a </w:t>
-      </w:r>
-      <w:proofErr w:type="spellStart"/>
-      <w:r>
-        <w:rPr>
-          <w:rFonts w:ascii="Arial" w:eastAsia="Times New Roman" w:hAnsi="Arial"/>
-          <w:sz w:val="24"/>
-        </w:rPr>
-        <w:t>university</w:t>
-      </w:r>
-      <w:proofErr w:type="spellEnd"/>
-      <w:r>
-        <w:rPr>
-          <w:rFonts w:ascii="Arial" w:eastAsia="Times New Roman" w:hAnsi="Arial"/>
-          <w:sz w:val="24"/>
-        </w:rPr>
-        <w:t xml:space="preserve"> </w:t>
-      </w:r>
-      <w:proofErr w:type="spellStart"/>
-      <w:r>
-        <w:rPr>
-          <w:rFonts w:ascii="Arial" w:eastAsia="Times New Roman" w:hAnsi="Arial"/>
-          <w:sz w:val="24"/>
-        </w:rPr>
-        <w:t>or</w:t>
-      </w:r>
-      <w:proofErr w:type="spellEnd"/>
-      <w:r>
-        <w:rPr>
-          <w:rFonts w:ascii="Arial" w:eastAsia="Times New Roman" w:hAnsi="Arial"/>
-          <w:sz w:val="24"/>
-        </w:rPr>
-        <w:t xml:space="preserve"> a </w:t>
-      </w:r>
-      <w:proofErr w:type="spellStart"/>
-      <w:r>
-        <w:rPr>
-          <w:rFonts w:ascii="Arial" w:eastAsia="Times New Roman" w:hAnsi="Arial"/>
-          <w:sz w:val="24"/>
-        </w:rPr>
-        <w:t>company</w:t>
-      </w:r>
-      <w:proofErr w:type="spellEnd"/>
-      <w:r>
-        <w:rPr>
-          <w:rFonts w:ascii="Arial" w:eastAsia="Times New Roman" w:hAnsi="Arial"/>
-          <w:sz w:val="24"/>
-        </w:rPr>
-        <w:t xml:space="preserve"> </w:t>
-      </w:r>
-      <w:proofErr w:type="spellStart"/>
-      <w:r>
-        <w:rPr>
-          <w:rFonts w:ascii="Arial" w:eastAsia="Times New Roman" w:hAnsi="Arial"/>
-          <w:sz w:val="24"/>
-        </w:rPr>
-        <w:t>ease</w:t>
-      </w:r>
-      <w:proofErr w:type="spellEnd"/>
-      <w:r>
-        <w:rPr>
-          <w:rFonts w:ascii="Arial" w:eastAsia="Times New Roman" w:hAnsi="Arial"/>
-          <w:sz w:val="24"/>
-        </w:rPr>
-        <w:t xml:space="preserve"> </w:t>
-      </w:r>
-      <w:proofErr w:type="spellStart"/>
-      <w:r>
-        <w:rPr>
-          <w:rFonts w:ascii="Arial" w:eastAsia="Times New Roman" w:hAnsi="Arial"/>
-          <w:sz w:val="24"/>
-        </w:rPr>
-        <w:t>of</w:t>
-      </w:r>
-      <w:proofErr w:type="spellEnd"/>
-      <w:r>
-        <w:rPr>
-          <w:rFonts w:ascii="Arial" w:eastAsia="Times New Roman" w:hAnsi="Arial"/>
-          <w:sz w:val="24"/>
-        </w:rPr>
-        <w:t xml:space="preserve"> </w:t>
-      </w:r>
-      <w:proofErr w:type="spellStart"/>
-      <w:r>
-        <w:rPr>
-          <w:rFonts w:ascii="Arial" w:eastAsia="Times New Roman" w:hAnsi="Arial"/>
-          <w:sz w:val="24"/>
-        </w:rPr>
-        <w:t>use</w:t>
+        <w:t>done</w:t>
+      </w:r>
+      <w:proofErr w:type="spellEnd"/>
+      <w:r>
+        <w:rPr>
+          <w:rFonts w:ascii="Arial" w:eastAsia="Times New Roman" w:hAnsi="Arial"/>
+          <w:sz w:val="24"/>
+        </w:rPr>
+        <w:t xml:space="preserve"> </w:t>
+      </w:r>
+      <w:proofErr w:type="spellStart"/>
+      <w:r>
+        <w:rPr>
+          <w:rFonts w:ascii="Arial" w:eastAsia="Times New Roman" w:hAnsi="Arial"/>
+          <w:sz w:val="24"/>
+        </w:rPr>
+        <w:t>quickly</w:t>
       </w:r>
       <w:proofErr w:type="spellEnd"/>
       <w:r>
@@ -2328,294 +2634,6 @@
           <w:rFonts w:ascii="Arial" w:eastAsia="Times New Roman" w:hAnsi="Arial"/>
           <w:sz w:val="24"/>
         </w:rPr>
-        <w:t>ease</w:t>
-      </w:r>
-      <w:proofErr w:type="spellEnd"/>
-      <w:r>
-        <w:rPr>
-          <w:rFonts w:ascii="Arial" w:eastAsia="Times New Roman" w:hAnsi="Arial"/>
-          <w:sz w:val="24"/>
-        </w:rPr>
-        <w:t xml:space="preserve"> </w:t>
-      </w:r>
-      <w:proofErr w:type="spellStart"/>
-      <w:r>
-        <w:rPr>
-          <w:rFonts w:ascii="Arial" w:eastAsia="Times New Roman" w:hAnsi="Arial"/>
-          <w:sz w:val="24"/>
-        </w:rPr>
-        <w:t>of</w:t>
-      </w:r>
-      <w:proofErr w:type="spellEnd"/>
-      <w:r>
-        <w:rPr>
-          <w:rFonts w:ascii="Arial" w:eastAsia="Times New Roman" w:hAnsi="Arial"/>
-          <w:sz w:val="24"/>
-        </w:rPr>
-        <w:t xml:space="preserve"> </w:t>
-      </w:r>
-      <w:proofErr w:type="spellStart"/>
-      <w:r>
-        <w:rPr>
-          <w:rFonts w:ascii="Arial" w:eastAsia="Times New Roman" w:hAnsi="Arial"/>
-          <w:sz w:val="24"/>
-        </w:rPr>
-        <w:t>maintainability</w:t>
-      </w:r>
-      <w:proofErr w:type="spellEnd"/>
-      <w:r>
-        <w:rPr>
-          <w:rFonts w:ascii="Arial" w:eastAsia="Times New Roman" w:hAnsi="Arial"/>
-          <w:sz w:val="24"/>
-        </w:rPr>
-        <w:t xml:space="preserve"> </w:t>
-      </w:r>
-      <w:proofErr w:type="spellStart"/>
-      <w:r>
-        <w:rPr>
-          <w:rFonts w:ascii="Arial" w:eastAsia="Times New Roman" w:hAnsi="Arial"/>
-          <w:sz w:val="24"/>
-        </w:rPr>
-        <w:t>combined</w:t>
-      </w:r>
-      <w:proofErr w:type="spellEnd"/>
-      <w:r>
-        <w:rPr>
-          <w:rFonts w:ascii="Arial" w:eastAsia="Times New Roman" w:hAnsi="Arial"/>
-          <w:sz w:val="24"/>
-        </w:rPr>
-        <w:t xml:space="preserve"> </w:t>
-      </w:r>
-      <w:proofErr w:type="spellStart"/>
-      <w:r>
-        <w:rPr>
-          <w:rFonts w:ascii="Arial" w:eastAsia="Times New Roman" w:hAnsi="Arial"/>
-          <w:sz w:val="24"/>
-        </w:rPr>
-        <w:t>guarantee</w:t>
-      </w:r>
-      <w:proofErr w:type="spellEnd"/>
-      <w:r>
-        <w:rPr>
-          <w:rFonts w:ascii="Arial" w:eastAsia="Times New Roman" w:hAnsi="Arial"/>
-          <w:sz w:val="24"/>
-        </w:rPr>
-        <w:t xml:space="preserve"> </w:t>
-      </w:r>
-      <w:proofErr w:type="spellStart"/>
-      <w:r>
-        <w:rPr>
-          <w:rFonts w:ascii="Arial" w:eastAsia="Times New Roman" w:hAnsi="Arial"/>
-          <w:sz w:val="24"/>
-        </w:rPr>
-        <w:t>for</w:t>
-      </w:r>
-      <w:proofErr w:type="spellEnd"/>
-      <w:r>
-        <w:rPr>
-          <w:rFonts w:ascii="Arial" w:eastAsia="Times New Roman" w:hAnsi="Arial"/>
-          <w:sz w:val="24"/>
-        </w:rPr>
-        <w:t xml:space="preserve"> a </w:t>
-      </w:r>
-      <w:proofErr w:type="spellStart"/>
-      <w:r>
-        <w:rPr>
-          <w:rFonts w:ascii="Arial" w:eastAsia="Times New Roman" w:hAnsi="Arial"/>
-          <w:sz w:val="24"/>
-        </w:rPr>
-        <w:t>low</w:t>
-      </w:r>
-      <w:proofErr w:type="spellEnd"/>
-      <w:r>
-        <w:rPr>
-          <w:rFonts w:ascii="Arial" w:eastAsia="Times New Roman" w:hAnsi="Arial"/>
-          <w:sz w:val="24"/>
-        </w:rPr>
-        <w:t xml:space="preserve"> </w:t>
-      </w:r>
-      <w:proofErr w:type="spellStart"/>
-      <w:r>
-        <w:rPr>
-          <w:rFonts w:ascii="Arial" w:eastAsia="Times New Roman" w:hAnsi="Arial"/>
-          <w:sz w:val="24"/>
-        </w:rPr>
-        <w:t>burden</w:t>
-      </w:r>
-      <w:proofErr w:type="spellEnd"/>
-      <w:r>
-        <w:rPr>
-          <w:rFonts w:ascii="Arial" w:eastAsia="Times New Roman" w:hAnsi="Arial"/>
-          <w:sz w:val="24"/>
-        </w:rPr>
-        <w:t xml:space="preserve"> </w:t>
-      </w:r>
-      <w:proofErr w:type="spellStart"/>
-      <w:r>
-        <w:rPr>
-          <w:rFonts w:ascii="Arial" w:eastAsia="Times New Roman" w:hAnsi="Arial"/>
-          <w:sz w:val="24"/>
-        </w:rPr>
-        <w:t>of</w:t>
-      </w:r>
-      <w:proofErr w:type="spellEnd"/>
-      <w:r>
-        <w:rPr>
-          <w:rFonts w:ascii="Arial" w:eastAsia="Times New Roman" w:hAnsi="Arial"/>
-          <w:sz w:val="24"/>
-        </w:rPr>
-        <w:t xml:space="preserve"> </w:t>
-      </w:r>
-      <w:proofErr w:type="spellStart"/>
-      <w:r>
-        <w:rPr>
-          <w:rFonts w:ascii="Arial" w:eastAsia="Times New Roman" w:hAnsi="Arial"/>
-          <w:sz w:val="24"/>
-        </w:rPr>
-        <w:t>entry</w:t>
-      </w:r>
-      <w:proofErr w:type="spellEnd"/>
-      <w:r>
-        <w:rPr>
-          <w:rFonts w:ascii="Arial" w:eastAsia="Times New Roman" w:hAnsi="Arial"/>
-          <w:sz w:val="24"/>
-        </w:rPr>
-        <w:t xml:space="preserve"> and an easy </w:t>
-      </w:r>
-      <w:proofErr w:type="spellStart"/>
-      <w:r>
-        <w:rPr>
-          <w:rFonts w:ascii="Arial" w:eastAsia="Times New Roman" w:hAnsi="Arial"/>
-          <w:sz w:val="24"/>
-        </w:rPr>
-        <w:t>insight</w:t>
-      </w:r>
-      <w:proofErr w:type="spellEnd"/>
-      <w:r>
-        <w:rPr>
-          <w:rFonts w:ascii="Arial" w:eastAsia="Times New Roman" w:hAnsi="Arial"/>
-          <w:sz w:val="24"/>
-        </w:rPr>
-        <w:t xml:space="preserve"> </w:t>
-      </w:r>
-      <w:proofErr w:type="spellStart"/>
-      <w:r>
-        <w:rPr>
-          <w:rFonts w:ascii="Arial" w:eastAsia="Times New Roman" w:hAnsi="Arial"/>
-          <w:sz w:val="24"/>
-        </w:rPr>
-        <w:t>into</w:t>
-      </w:r>
-      <w:proofErr w:type="spellEnd"/>
-      <w:r>
-        <w:rPr>
-          <w:rFonts w:ascii="Arial" w:eastAsia="Times New Roman" w:hAnsi="Arial"/>
-          <w:sz w:val="24"/>
-        </w:rPr>
-        <w:t xml:space="preserve"> </w:t>
-      </w:r>
-      <w:proofErr w:type="spellStart"/>
-      <w:r>
-        <w:rPr>
-          <w:rFonts w:ascii="Arial" w:eastAsia="Times New Roman" w:hAnsi="Arial"/>
-          <w:sz w:val="24"/>
-        </w:rPr>
-        <w:t>how</w:t>
-      </w:r>
-      <w:proofErr w:type="spellEnd"/>
-      <w:r>
-        <w:rPr>
-          <w:rFonts w:ascii="Arial" w:eastAsia="Times New Roman" w:hAnsi="Arial"/>
-          <w:sz w:val="24"/>
-        </w:rPr>
-        <w:t xml:space="preserve"> </w:t>
-      </w:r>
-      <w:proofErr w:type="spellStart"/>
-      <w:r>
-        <w:rPr>
-          <w:rFonts w:ascii="Arial" w:eastAsia="Times New Roman" w:hAnsi="Arial"/>
-          <w:sz w:val="24"/>
-        </w:rPr>
-        <w:t>gendering</w:t>
-      </w:r>
-      <w:proofErr w:type="spellEnd"/>
-      <w:r>
-        <w:rPr>
-          <w:rFonts w:ascii="Arial" w:eastAsia="Times New Roman" w:hAnsi="Arial"/>
-          <w:sz w:val="24"/>
-        </w:rPr>
-        <w:t xml:space="preserve"> </w:t>
-      </w:r>
-      <w:proofErr w:type="spellStart"/>
-      <w:r>
-        <w:rPr>
-          <w:rFonts w:ascii="Arial" w:eastAsia="Times New Roman" w:hAnsi="Arial"/>
-          <w:sz w:val="24"/>
-        </w:rPr>
-        <w:t>can</w:t>
-      </w:r>
-      <w:proofErr w:type="spellEnd"/>
-      <w:r>
-        <w:rPr>
-          <w:rFonts w:ascii="Arial" w:eastAsia="Times New Roman" w:hAnsi="Arial"/>
-          <w:sz w:val="24"/>
-        </w:rPr>
-        <w:t xml:space="preserve"> </w:t>
-      </w:r>
-      <w:proofErr w:type="spellStart"/>
-      <w:r>
-        <w:rPr>
-          <w:rFonts w:ascii="Arial" w:eastAsia="Times New Roman" w:hAnsi="Arial"/>
-          <w:sz w:val="24"/>
-        </w:rPr>
-        <w:t>be</w:t>
-      </w:r>
-      <w:proofErr w:type="spellEnd"/>
-      <w:r>
-        <w:rPr>
-          <w:rFonts w:ascii="Arial" w:eastAsia="Times New Roman" w:hAnsi="Arial"/>
-          <w:sz w:val="24"/>
-        </w:rPr>
-        <w:t xml:space="preserve"> </w:t>
-      </w:r>
-      <w:proofErr w:type="spellStart"/>
-      <w:r>
-        <w:rPr>
-          <w:rFonts w:ascii="Arial" w:eastAsia="Times New Roman" w:hAnsi="Arial"/>
-          <w:sz w:val="24"/>
-        </w:rPr>
-        <w:t>done</w:t>
-      </w:r>
-      <w:proofErr w:type="spellEnd"/>
-      <w:r>
-        <w:rPr>
-          <w:rFonts w:ascii="Arial" w:eastAsia="Times New Roman" w:hAnsi="Arial"/>
-          <w:sz w:val="24"/>
-        </w:rPr>
-        <w:t xml:space="preserve"> </w:t>
-      </w:r>
-      <w:proofErr w:type="spellStart"/>
-      <w:r>
-        <w:rPr>
-          <w:rFonts w:ascii="Arial" w:eastAsia="Times New Roman" w:hAnsi="Arial"/>
-          <w:sz w:val="24"/>
-        </w:rPr>
-        <w:t>quickly</w:t>
-      </w:r>
-      <w:proofErr w:type="spellEnd"/>
-      <w:r>
-        <w:rPr>
-          <w:rFonts w:ascii="Arial" w:eastAsia="Times New Roman" w:hAnsi="Arial"/>
-          <w:sz w:val="24"/>
-        </w:rPr>
-        <w:t xml:space="preserve"> and </w:t>
-      </w:r>
-      <w:proofErr w:type="spellStart"/>
-      <w:r>
-        <w:rPr>
-          <w:rFonts w:ascii="Arial" w:eastAsia="Times New Roman" w:hAnsi="Arial"/>
-          <w:sz w:val="24"/>
-        </w:rPr>
         <w:t>applied</w:t>
       </w:r>
       <w:proofErr w:type="spellEnd"/>
@@ -2624,7 +2642,30 @@
           <w:rFonts w:ascii="Arial" w:eastAsia="Times New Roman" w:hAnsi="Arial"/>
           <w:sz w:val="24"/>
         </w:rPr>
-        <w:t xml:space="preserve"> on a large </w:t>
+        <w:t xml:space="preserve"> </w:t>
+      </w:r>
+      <w:proofErr w:type="spellStart"/>
+      <w:r>
+        <w:rPr>
+          <w:rFonts w:ascii="Arial" w:eastAsia="Times New Roman" w:hAnsi="Arial"/>
+          <w:sz w:val="24"/>
+        </w:rPr>
+        <w:t>confidently</w:t>
+      </w:r>
+      <w:proofErr w:type="spellEnd"/>
+      <w:r>
+        <w:rPr>
+          <w:rFonts w:ascii="Arial" w:eastAsia="Times New Roman" w:hAnsi="Arial"/>
+          <w:sz w:val="24"/>
+        </w:rPr>
+        <w:t xml:space="preserve"> </w:t>
+      </w:r>
+      <w:r>
+        <w:rPr>
+          <w:rFonts w:ascii="Arial" w:eastAsia="Times New Roman" w:hAnsi="Arial"/>
+          <w:sz w:val="24"/>
+        </w:rPr>
+        <w:t xml:space="preserve">on a large </w:t>
       </w:r>
       <w:proofErr w:type="spellStart"/>
       <w:r>
@@ -2670,7 +2711,23 @@
           <w:rFonts w:ascii="Arial" w:eastAsia="Times New Roman" w:hAnsi="Arial"/>
           <w:sz w:val="24"/>
         </w:rPr>
-        <w:t>We're</w:t>
+        <w:t>We</w:t>
+      </w:r>
+      <w:proofErr w:type="spellEnd"/>
+      <w:r>
+        <w:rPr>
+          <w:rFonts w:ascii="Arial" w:eastAsia="Times New Roman" w:hAnsi="Arial"/>
+          <w:sz w:val="24"/>
+        </w:rPr>
+        <w:t xml:space="preserve"> </w:t>
+      </w:r>
+      <w:proofErr w:type="spellStart"/>
+      <w:r>
+        <w:rPr>
+          <w:rFonts w:ascii="Arial" w:eastAsia="Times New Roman" w:hAnsi="Arial"/>
+          <w:sz w:val="24"/>
+        </w:rPr>
+        <w:t>are</w:t>
       </w:r>
       <w:proofErr w:type="spellEnd"/>
       <w:r>
@@ -2790,6 +2847,93 @@
           <w:rFonts w:ascii="Arial" w:eastAsia="Times New Roman" w:hAnsi="Arial"/>
           <w:sz w:val="24"/>
         </w:rPr>
+        <w:t xml:space="preserve">, </w:t>
+      </w:r>
+      <w:proofErr w:type="spellStart"/>
+      <w:r>
+        <w:rPr>
+          <w:rFonts w:ascii="Arial" w:eastAsia="Times New Roman" w:hAnsi="Arial"/>
+          <w:sz w:val="24"/>
+        </w:rPr>
+        <w:t>where</w:t>
+      </w:r>
+      <w:proofErr w:type="spellEnd"/>
+      <w:r>
+        <w:rPr>
+          <w:rFonts w:ascii="Arial" w:eastAsia="Times New Roman" w:hAnsi="Arial"/>
+          <w:sz w:val="24"/>
+        </w:rPr>
+        <w:t xml:space="preserve"> </w:t>
+      </w:r>
+      <w:proofErr w:type="spellStart"/>
+      <w:r>
+        <w:rPr>
+          <w:rFonts w:ascii="Arial" w:eastAsia="Times New Roman" w:hAnsi="Arial"/>
+          <w:sz w:val="24"/>
+        </w:rPr>
+        <w:t>technolog</w:t>
+      </w:r>
+      <w:r>
+        <w:rPr>
+          <w:rFonts w:ascii="Arial" w:eastAsia="Times New Roman" w:hAnsi="Arial"/>
+          <w:sz w:val="24"/>
+        </w:rPr>
+        <w:t>ies</w:t>
+      </w:r>
+      <w:proofErr w:type="spellEnd"/>
+      <w:r>
+        <w:rPr>
+          <w:rFonts w:ascii="Arial" w:eastAsia="Times New Roman" w:hAnsi="Arial"/>
+          <w:sz w:val="24"/>
+        </w:rPr>
+        <w:t xml:space="preserve"> like </w:t>
+      </w:r>
+      <w:proofErr w:type="spellStart"/>
+      <w:r>
+        <w:rPr>
+          <w:rFonts w:ascii="Arial" w:eastAsia="Times New Roman" w:hAnsi="Arial"/>
+          <w:sz w:val="24"/>
+        </w:rPr>
+        <w:t>Equaly</w:t>
+      </w:r>
+      <w:proofErr w:type="spellEnd"/>
+      <w:r>
+        <w:rPr>
+          <w:rFonts w:ascii="Arial" w:eastAsia="Times New Roman" w:hAnsi="Arial"/>
+          <w:sz w:val="24"/>
+        </w:rPr>
+        <w:t xml:space="preserve"> </w:t>
+      </w:r>
+      <w:proofErr w:type="spellStart"/>
+      <w:r>
+        <w:rPr>
+          <w:rFonts w:ascii="Arial" w:eastAsia="Times New Roman" w:hAnsi="Arial"/>
+          <w:sz w:val="24"/>
+        </w:rPr>
+        <w:t>can</w:t>
+      </w:r>
+      <w:proofErr w:type="spellEnd"/>
+      <w:r>
+        <w:rPr>
+          <w:rFonts w:ascii="Arial" w:eastAsia="Times New Roman" w:hAnsi="Arial"/>
+          <w:sz w:val="24"/>
+        </w:rPr>
+        <w:t xml:space="preserve"> </w:t>
+      </w:r>
+      <w:proofErr w:type="spellStart"/>
+      <w:r>
+        <w:rPr>
+          <w:rFonts w:ascii="Arial" w:eastAsia="Times New Roman" w:hAnsi="Arial"/>
+          <w:sz w:val="24"/>
+        </w:rPr>
+        <w:t>seamlessly</w:t>
+      </w:r>
+      <w:proofErr w:type="spellEnd"/>
+      <w:r>
+        <w:rPr>
+          <w:rFonts w:ascii="Arial" w:eastAsia="Times New Roman" w:hAnsi="Arial"/>
+          <w:sz w:val="24"/>
+        </w:rPr>
         <w:t xml:space="preserve"> and </w:t>
       </w:r>
       <w:proofErr w:type="spellStart"/>
@@ -2798,142 +2942,23 @@
           <w:rFonts w:ascii="Arial" w:eastAsia="Times New Roman" w:hAnsi="Arial"/>
           <w:sz w:val="24"/>
         </w:rPr>
-        <w:t>technology</w:t>
-      </w:r>
-      <w:proofErr w:type="spellEnd"/>
-      <w:r>
-        <w:rPr>
-          <w:rFonts w:ascii="Arial" w:eastAsia="Times New Roman" w:hAnsi="Arial"/>
-          <w:sz w:val="24"/>
-        </w:rPr>
-        <w:t xml:space="preserve"> like </w:t>
-      </w:r>
-      <w:proofErr w:type="spellStart"/>
-      <w:r>
-        <w:rPr>
-          <w:rFonts w:ascii="Arial" w:eastAsia="Times New Roman" w:hAnsi="Arial"/>
-          <w:sz w:val="24"/>
-        </w:rPr>
-        <w:t>Equa</w:t>
-      </w:r>
-      <w:r>
-        <w:rPr>
-          <w:rFonts w:ascii="Arial" w:eastAsia="Times New Roman" w:hAnsi="Arial"/>
-          <w:sz w:val="24"/>
-        </w:rPr>
-        <w:t>ly</w:t>
-      </w:r>
-      <w:proofErr w:type="spellEnd"/>
-      <w:r>
-        <w:rPr>
-          <w:rFonts w:ascii="Arial" w:eastAsia="Times New Roman" w:hAnsi="Arial"/>
-          <w:sz w:val="24"/>
-        </w:rPr>
-        <w:t xml:space="preserve"> </w:t>
-      </w:r>
-      <w:proofErr w:type="spellStart"/>
-      <w:r>
-        <w:rPr>
-          <w:rFonts w:ascii="Arial" w:eastAsia="Times New Roman" w:hAnsi="Arial"/>
-          <w:sz w:val="24"/>
-        </w:rPr>
-        <w:t>can</w:t>
-      </w:r>
-      <w:proofErr w:type="spellEnd"/>
-      <w:r>
-        <w:rPr>
-          <w:rFonts w:ascii="Arial" w:eastAsia="Times New Roman" w:hAnsi="Arial"/>
-          <w:sz w:val="24"/>
-        </w:rPr>
-        <w:t xml:space="preserve"> </w:t>
-      </w:r>
-      <w:proofErr w:type="spellStart"/>
-      <w:r>
-        <w:rPr>
-          <w:rFonts w:ascii="Arial" w:eastAsia="Times New Roman" w:hAnsi="Arial"/>
-          <w:sz w:val="24"/>
-        </w:rPr>
-        <w:t>provide</w:t>
-      </w:r>
-      <w:proofErr w:type="spellEnd"/>
-      <w:r>
-        <w:rPr>
-          <w:rFonts w:ascii="Arial" w:eastAsia="Times New Roman" w:hAnsi="Arial"/>
-          <w:sz w:val="24"/>
-        </w:rPr>
-        <w:t xml:space="preserve"> </w:t>
-      </w:r>
-      <w:proofErr w:type="spellStart"/>
-      <w:r>
-        <w:rPr>
-          <w:rFonts w:ascii="Arial" w:eastAsia="Times New Roman" w:hAnsi="Arial"/>
-          <w:sz w:val="24"/>
-        </w:rPr>
-        <w:t>the</w:t>
-      </w:r>
-      <w:proofErr w:type="spellEnd"/>
-      <w:r>
-        <w:rPr>
-          <w:rFonts w:ascii="Arial" w:eastAsia="Times New Roman" w:hAnsi="Arial"/>
-          <w:sz w:val="24"/>
-        </w:rPr>
-        <w:t xml:space="preserve"> </w:t>
-      </w:r>
-      <w:proofErr w:type="spellStart"/>
-      <w:r>
-        <w:rPr>
-          <w:rFonts w:ascii="Arial" w:eastAsia="Times New Roman" w:hAnsi="Arial"/>
-          <w:sz w:val="24"/>
-        </w:rPr>
-        <w:t>seamless</w:t>
-      </w:r>
-      <w:proofErr w:type="spellEnd"/>
-      <w:r>
-        <w:rPr>
-          <w:rFonts w:ascii="Arial" w:eastAsia="Times New Roman" w:hAnsi="Arial"/>
-          <w:sz w:val="24"/>
-        </w:rPr>
-        <w:t xml:space="preserve"> and </w:t>
-      </w:r>
-      <w:proofErr w:type="spellStart"/>
-      <w:r>
-        <w:rPr>
-          <w:rFonts w:ascii="Arial" w:eastAsia="Times New Roman" w:hAnsi="Arial"/>
-          <w:sz w:val="24"/>
-        </w:rPr>
-        <w:t>automatic</w:t>
-      </w:r>
-      <w:proofErr w:type="spellEnd"/>
-      <w:r>
-        <w:rPr>
-          <w:rFonts w:ascii="Arial" w:eastAsia="Times New Roman" w:hAnsi="Arial"/>
-          <w:sz w:val="24"/>
-        </w:rPr>
-        <w:t xml:space="preserve"> </w:t>
-      </w:r>
-      <w:proofErr w:type="spellStart"/>
-      <w:r>
-        <w:rPr>
-          <w:rFonts w:ascii="Arial" w:eastAsia="Times New Roman" w:hAnsi="Arial"/>
-          <w:sz w:val="24"/>
-        </w:rPr>
-        <w:t>enabler</w:t>
-      </w:r>
-      <w:proofErr w:type="spellEnd"/>
-      <w:r>
-        <w:rPr>
-          <w:rFonts w:ascii="Arial" w:eastAsia="Times New Roman" w:hAnsi="Arial"/>
-          <w:sz w:val="24"/>
-        </w:rPr>
-        <w:t xml:space="preserve"> </w:t>
-      </w:r>
-      <w:proofErr w:type="spellStart"/>
-      <w:r>
-        <w:rPr>
-          <w:rFonts w:ascii="Arial" w:eastAsia="Times New Roman" w:hAnsi="Arial"/>
-          <w:sz w:val="24"/>
-        </w:rPr>
-        <w:t>for</w:t>
+        <w:t>automatically</w:t>
+      </w:r>
+      <w:proofErr w:type="spellEnd"/>
+      <w:r>
+        <w:rPr>
+          <w:rFonts w:ascii="Arial" w:eastAsia="Times New Roman" w:hAnsi="Arial"/>
+          <w:sz w:val="24"/>
+        </w:rPr>
+        <w:t xml:space="preserve"> </w:t>
+      </w:r>
+      <w:proofErr w:type="spellStart"/>
+      <w:r>
+        <w:rPr>
+          <w:rFonts w:ascii="Arial" w:eastAsia="Times New Roman" w:hAnsi="Arial"/>
+          <w:sz w:val="24"/>
+        </w:rPr>
+        <w:t>enable</w:t>
       </w:r>
       <w:proofErr w:type="spellEnd"/>
       <w:r>
@@ -2957,31 +2982,38 @@
           <w:rFonts w:ascii="Arial" w:eastAsia="Times New Roman" w:hAnsi="Arial"/>
           <w:sz w:val="24"/>
         </w:rPr>
-        <w:t xml:space="preserve"> and </w:t>
-      </w:r>
-      <w:proofErr w:type="spellStart"/>
-      <w:r>
-        <w:rPr>
-          <w:rFonts w:ascii="Arial" w:eastAsia="Times New Roman" w:hAnsi="Arial"/>
-          <w:sz w:val="24"/>
-        </w:rPr>
-        <w:t>your</w:t>
-      </w:r>
-      <w:proofErr w:type="spellEnd"/>
-      <w:r>
-        <w:rPr>
-          <w:rFonts w:ascii="Arial" w:eastAsia="Times New Roman" w:hAnsi="Arial"/>
-          <w:sz w:val="24"/>
-        </w:rPr>
-        <w:t xml:space="preserve"> </w:t>
-      </w:r>
-      <w:proofErr w:type="spellStart"/>
-      <w:r>
-        <w:rPr>
-          <w:rFonts w:ascii="Arial" w:eastAsia="Times New Roman" w:hAnsi="Arial"/>
-          <w:sz w:val="24"/>
-        </w:rPr>
-        <w:t>contribution</w:t>
+        <w:t xml:space="preserve"> </w:t>
+      </w:r>
+      <w:proofErr w:type="spellStart"/>
+      <w:r>
+        <w:rPr>
+          <w:rFonts w:ascii="Arial" w:eastAsia="Times New Roman" w:hAnsi="Arial"/>
+          <w:sz w:val="24"/>
+        </w:rPr>
+        <w:t>to</w:t>
+      </w:r>
+      <w:proofErr w:type="spellEnd"/>
+      <w:r>
+        <w:rPr>
+          <w:rFonts w:ascii="Arial" w:eastAsia="Times New Roman" w:hAnsi="Arial"/>
+          <w:sz w:val="24"/>
+        </w:rPr>
+        <w:t xml:space="preserve"> </w:t>
+      </w:r>
+      <w:proofErr w:type="spellStart"/>
+      <w:r>
+        <w:rPr>
+          <w:rFonts w:ascii="Arial" w:eastAsia="Times New Roman" w:hAnsi="Arial"/>
+          <w:sz w:val="24"/>
+        </w:rPr>
+        <w:t>contribut</w:t>
+      </w:r>
+      <w:r>
+        <w:rPr>
+          <w:rFonts w:ascii="Arial" w:eastAsia="Times New Roman" w:hAnsi="Arial"/>
+          <w:sz w:val="24"/>
+        </w:rPr>
+        <w:t>e</w:t>
       </w:r>
       <w:proofErr w:type="spellEnd"/>
       <w:r>
@@ -3046,8 +3078,7 @@
         <w:ind w:right="140"/>
         <w:jc w:val="both"/>
         <w:rPr>
-          <w:rFonts w:ascii="Times New Roman" w:eastAsia="Times New Roman" w:hAnsi="Times New Roman"/>
-          <w:sz w:val="24"/>
+          <w:rFonts w:ascii="Arial" w:eastAsia="Arial" w:hAnsi="Arial"/>
         </w:rPr>
       </w:pPr>
     </w:p>
@@ -3068,14 +3099,9 @@
         <w:jc w:val="both"/>
         <w:rPr>
           <w:rFonts w:ascii="Arial" w:eastAsia="Arial" w:hAnsi="Arial"/>
-        </w:rPr>
-      </w:pPr>
-    </w:p>
-    <w:p>
-      <w:pPr>
-        <w:spacing w:line="235" w:lineRule="auto"/>
-        <w:ind w:right="140"/>
-        <w:jc w:val="both"/>
+          <w:i/>
+          <w:color w:val="A6A6A6"/>
+        </w:rPr>
       </w:pPr>
       <w:r>
         <w:rPr>
@@ -3084,13 +3110,13 @@
         <mc:AlternateContent>
           <mc:Choice Requires="wps">
             <w:drawing>
-              <wp:anchor distT="0" distB="0" distL="114300" distR="114300" simplePos="0" relativeHeight="251664384" behindDoc="0" locked="0" layoutInCell="1" allowOverlap="1" wp14:anchorId="3FC5D7AC" wp14:editId="034FA32D">
+              <wp:anchor distT="0" distB="0" distL="114300" distR="114300" simplePos="0" relativeHeight="251664384" behindDoc="0" locked="0" layoutInCell="1" allowOverlap="1" wp14:anchorId="3FC5D7AC" wp14:editId="67FF3A32">
                 <wp:simplePos x="0" y="0"/>
                 <wp:positionH relativeFrom="page">
                   <wp:posOffset>3209925</wp:posOffset>
                 </wp:positionH>
                 <wp:positionV relativeFrom="paragraph">
-                  <wp:posOffset>1587500</wp:posOffset>
+                  <wp:posOffset>2139950</wp:posOffset>
                 </wp:positionV>
                 <wp:extent cx="4914265" cy="1702435"/>
                 <wp:effectExtent l="152400" t="742950" r="153035" b="735965"/>
@@ -3167,7 +3193,7 @@
           </mc:Choice>
           <mc:Fallback>
             <w:pict>
-              <v:rect w14:anchorId="2E5E7C2B" id="Rechteck 6" o:spid="_x0000_s1026" style="position:absolute;margin-left:252.75pt;margin-top:125pt;width:386.95pt;height:134.05pt;rotation:-1195843fd;z-index:251664384;visibility:visible;mso-wrap-style:square;mso-width-percent:0;mso-height-percent:0;mso-wrap-distance-left:9pt;mso-wrap-distance-top:0;mso-wrap-distance-right:9pt;mso-wrap-distance-bottom:0;mso-position-horizontal:absolute;mso-position-horizontal-relative:page;mso-position-vertical:absolute;mso-position-vertical-relative:text;mso-width-percent:0;mso-height-percent:0;mso-width-relative:margin;mso-height-relative:margin;v-text-anchor:middle" o:gfxdata="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" fillcolor="#ffbd59" stroked="f" strokeweight="1pt">
+              <v:rect w14:anchorId="11AEC5D7" id="Rechteck 6" o:spid="_x0000_s1026" style="position:absolute;margin-left:252.75pt;margin-top:168.5pt;width:386.95pt;height:134.05pt;rotation:-1195843fd;z-index:251664384;visibility:visible;mso-wrap-style:square;mso-width-percent:0;mso-height-percent:0;mso-wrap-distance-left:9pt;mso-wrap-distance-top:0;mso-wrap-distance-right:9pt;mso-wrap-distance-bottom:0;mso-position-horizontal:absolute;mso-position-horizontal-relative:page;mso-position-vertical:absolute;mso-position-vertical-relative:text;mso-width-percent:0;mso-height-percent:0;mso-width-relative:margin;mso-height-relative:margin;v-text-anchor:middle" o:gfxdata="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" fillcolor="#ffbd59" stroked="f" strokeweight="1pt">
                 <v:fill color2="#ff3a21" rotate="t" angle="225" colors="0 #ffbd59;11141f #ff9046;30147f #ff6534;1 #ff3a21" focus="100%" type="gradient"/>
                 <w10:wrap anchorx="page"/>
               </v:rect>
@@ -3182,13 +3208,13 @@
         <mc:AlternateContent>
           <mc:Choice Requires="wps">
             <w:drawing>
-              <wp:anchor distT="0" distB="0" distL="114300" distR="114300" simplePos="0" relativeHeight="251665408" behindDoc="0" locked="0" layoutInCell="1" allowOverlap="1" wp14:anchorId="4AACF855" wp14:editId="7AD82344">
+              <wp:anchor distT="0" distB="0" distL="114300" distR="114300" simplePos="0" relativeHeight="251665408" behindDoc="0" locked="0" layoutInCell="1" allowOverlap="1" wp14:anchorId="4AACF855" wp14:editId="077ECE3E">
                 <wp:simplePos x="0" y="0"/>
                 <wp:positionH relativeFrom="page">
-                  <wp:posOffset>-608966</wp:posOffset>
+                  <wp:posOffset>-608965</wp:posOffset>
                 </wp:positionH>
                 <wp:positionV relativeFrom="paragraph">
-                  <wp:posOffset>1960383</wp:posOffset>
+                  <wp:posOffset>2512695</wp:posOffset>
                 </wp:positionV>
                 <wp:extent cx="4914776" cy="1431235"/>
                 <wp:effectExtent l="114300" t="704850" r="114935" b="702945"/>
@@ -3250,7 +3276,7 @@
           </mc:Choice>
           <mc:Fallback>
             <w:pict>
-              <v:rect w14:anchorId="71E1A211" id="Rechteck 5" o:spid="_x0000_s1026" style="position:absolute;margin-left:-47.95pt;margin-top:154.35pt;width:387pt;height:112.7pt;rotation:1117866fd;z-index:251665408;visibility:visible;mso-wrap-style:square;mso-width-percent:0;mso-wrap-distance-left:9pt;mso-wrap-distance-top:0;mso-wrap-distance-right:9pt;mso-wrap-distance-bottom:0;mso-position-horizontal:absolute;mso-position-horizontal-relative:page;mso-position-vertical:absolute;mso-position-vertical-relative:text;mso-width-percent:0;mso-width-relative:margin;v-text-anchor:middle" o:gfxdata="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" fillcolor="#5a5a5a [2109]" stroked="f" strokeweight="1pt">
+              <v:rect w14:anchorId="47E45CCE" id="Rechteck 5" o:spid="_x0000_s1026" style="position:absolute;margin-left:-47.95pt;margin-top:197.85pt;width:387pt;height:112.7pt;rotation:1117866fd;z-index:251665408;visibility:visible;mso-wrap-style:square;mso-width-percent:0;mso-wrap-distance-left:9pt;mso-wrap-distance-top:0;mso-wrap-distance-right:9pt;mso-wrap-distance-bottom:0;mso-position-horizontal:absolute;mso-position-horizontal-relative:page;mso-position-vertical:absolute;mso-position-vertical-relative:text;mso-width-percent:0;mso-width-relative:margin;v-text-anchor:middle" o:gfxdata="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" fillcolor="#5a5a5a [2109]" stroked="f" strokeweight="1pt">
                 <w10:wrap anchorx="page"/>
               </v:rect>
             </w:pict>
@@ -3281,7 +3307,7 @@
           <w:i/>
           <w:color w:val="A6A6A6"/>
         </w:rPr>
-        <w:t>: 230</w:t>
+        <w:t>: 2</w:t>
       </w:r>
       <w:r>
         <w:rPr>
@@ -3474,6 +3500,14 @@
             </wp14:sizeRelV>
           </wp:anchor>
         </w:drawing>
+      </w:r>
+      <w:r>
+        <w:rPr>
+          <w:rFonts w:ascii="Arial" w:eastAsia="Arial" w:hAnsi="Arial"/>
+          <w:i/>
+          <w:color w:val="A6A6A6"/>
+        </w:rPr>
+        <w:t>26</w:t>
       </w:r>
     </w:p>
     <w:sectPr>
@@ -3922,6 +3956,28 @@
     <w:semiHidden/>
     <w:unhideWhenUsed/>
   </w:style>
+  <w:style w:type="character" w:styleId="Fett">
+    <w:name w:val="Strong"/>
+    <w:basedOn w:val="Absatz-Standardschriftart"/>
+    <w:uiPriority w:val="22"/>
+    <w:qFormat/>
+    <w:rsid w:val="00B52A5F"/>
+    <w:rPr>
+      <w:b/>
+      <w:bCs/>
+    </w:rPr>
+  </w:style>
+  <w:style w:type="character" w:styleId="Hervorhebung">
+    <w:name w:val="Emphasis"/>
+    <w:basedOn w:val="Absatz-Standardschriftart"/>
+    <w:uiPriority w:val="20"/>
+    <w:qFormat/>
+    <w:rsid w:val="00B52A5F"/>
+    <w:rPr>
+      <w:i/>
+      <w:iCs/>
+    </w:rPr>
+  </w:style>
 </w:styles>
 </file>
 

--- a/Teaser/Teaser_IT20B_Team8.docx
+++ b/Teaser/Teaser_IT20B_Team8.docx
@@ -3078,7 +3078,8 @@
         <w:ind w:right="140"/>
         <w:jc w:val="both"/>
         <w:rPr>
-          <w:rFonts w:ascii="Arial" w:eastAsia="Arial" w:hAnsi="Arial"/>
+          <w:rFonts w:ascii="Arial" w:eastAsia="Times New Roman" w:hAnsi="Arial"/>
+          <w:sz w:val="24"/>
         </w:rPr>
       </w:pPr>
     </w:p>
@@ -3088,6 +3089,41 @@
         <w:ind w:right="140"/>
         <w:jc w:val="both"/>
         <w:rPr>
+          <w:rFonts w:ascii="Arial" w:eastAsia="Times New Roman" w:hAnsi="Arial"/>
+          <w:sz w:val="24"/>
+        </w:rPr>
+      </w:pPr>
+      <w:r>
+        <w:rPr>
+          <w:rFonts w:ascii="Arial" w:eastAsia="Times New Roman" w:hAnsi="Arial"/>
+          <w:sz w:val="24"/>
+        </w:rPr>
+        <w:t xml:space="preserve">Link: </w:t>
+      </w:r>
+      <w:hyperlink r:id="rId5" w:history="1">
+        <w:r>
+          <w:rPr>
+            <w:rStyle w:val="Hyperlink"/>
+            <w:rFonts w:ascii="Arial" w:eastAsia="Times New Roman" w:hAnsi="Arial"/>
+            <w:sz w:val="24"/>
+          </w:rPr>
+          <w:t>https://youtu.be/K94C-gy7rE8</w:t>
+        </w:r>
+      </w:hyperlink>
+      <w:r>
+        <w:rPr>
+          <w:rFonts w:ascii="Arial" w:eastAsia="Times New Roman" w:hAnsi="Arial"/>
+          <w:sz w:val="24"/>
+        </w:rPr>
+        <w:t xml:space="preserve"> </w:t>
+      </w:r>
+    </w:p>
+    <w:p>
+      <w:pPr>
+        <w:spacing w:line="235" w:lineRule="auto"/>
+        <w:ind w:right="140"/>
+        <w:jc w:val="both"/>
+        <w:rPr>
           <w:rFonts w:ascii="Arial" w:eastAsia="Arial" w:hAnsi="Arial"/>
         </w:rPr>
       </w:pPr>
@@ -3099,6 +3135,16 @@
         <w:jc w:val="both"/>
         <w:rPr>
           <w:rFonts w:ascii="Arial" w:eastAsia="Arial" w:hAnsi="Arial"/>
+        </w:rPr>
+      </w:pPr>
+    </w:p>
+    <w:p>
+      <w:pPr>
+        <w:spacing w:line="235" w:lineRule="auto"/>
+        <w:ind w:right="140"/>
+        <w:jc w:val="both"/>
+        <w:rPr>
+          <w:rFonts w:ascii="Arial" w:eastAsia="Arial" w:hAnsi="Arial"/>
           <w:i/>
           <w:color w:val="A6A6A6"/>
         </w:rPr>
@@ -3110,13 +3156,95 @@
         <mc:AlternateContent>
           <mc:Choice Requires="wps">
             <w:drawing>
-              <wp:anchor distT="0" distB="0" distL="114300" distR="114300" simplePos="0" relativeHeight="251664384" behindDoc="0" locked="0" layoutInCell="1" allowOverlap="1" wp14:anchorId="3FC5D7AC" wp14:editId="67FF3A32">
+              <wp:anchor distT="0" distB="0" distL="114300" distR="114300" simplePos="0" relativeHeight="251665408" behindDoc="0" locked="0" layoutInCell="1" allowOverlap="1" wp14:anchorId="4AACF855" wp14:editId="6E13E378">
                 <wp:simplePos x="0" y="0"/>
                 <wp:positionH relativeFrom="page">
-                  <wp:posOffset>3209925</wp:posOffset>
+                  <wp:posOffset>-608330</wp:posOffset>
                 </wp:positionH>
                 <wp:positionV relativeFrom="paragraph">
-                  <wp:posOffset>2139950</wp:posOffset>
+                  <wp:posOffset>2188845</wp:posOffset>
+                </wp:positionV>
+                <wp:extent cx="4914265" cy="1430655"/>
+                <wp:effectExtent l="114300" t="704850" r="114935" b="702945"/>
+                <wp:wrapNone/>
+                <wp:docPr id="5" name="Rechteck 5"/>
+                <wp:cNvGraphicFramePr/>
+                <a:graphic xmlns:a="http://schemas.openxmlformats.org/drawingml/2006/main">
+                  <a:graphicData uri="http://schemas.microsoft.com/office/word/2010/wordprocessingShape">
+                    <wps:wsp>
+                      <wps:cNvSpPr/>
+                      <wps:spPr>
+                        <a:xfrm rot="1023437">
+                          <a:off x="0" y="0"/>
+                          <a:ext cx="4914265" cy="1430655"/>
+                        </a:xfrm>
+                        <a:prstGeom prst="rect">
+                          <a:avLst/>
+                        </a:prstGeom>
+                        <a:solidFill>
+                          <a:schemeClr val="tx1">
+                            <a:lumMod val="65000"/>
+                            <a:lumOff val="35000"/>
+                          </a:schemeClr>
+                        </a:solidFill>
+                        <a:ln>
+                          <a:noFill/>
+                        </a:ln>
+                      </wps:spPr>
+                      <wps:style>
+                        <a:lnRef idx="2">
+                          <a:schemeClr val="accent1">
+                            <a:shade val="50000"/>
+                          </a:schemeClr>
+                        </a:lnRef>
+                        <a:fillRef idx="1">
+                          <a:schemeClr val="accent1"/>
+                        </a:fillRef>
+                        <a:effectRef idx="0">
+                          <a:schemeClr val="accent1"/>
+                        </a:effectRef>
+                        <a:fontRef idx="minor">
+                          <a:schemeClr val="lt1"/>
+                        </a:fontRef>
+                      </wps:style>
+                      <wps:bodyPr rot="0" spcFirstLastPara="0" vertOverflow="overflow" horzOverflow="overflow" vert="horz" wrap="square" lIns="91440" tIns="45720" rIns="91440" bIns="45720" numCol="1" spcCol="0" rtlCol="0" fromWordArt="0" anchor="ctr" anchorCtr="0" forceAA="0" compatLnSpc="1">
+                        <a:prstTxWarp prst="textNoShape">
+                          <a:avLst/>
+                        </a:prstTxWarp>
+                        <a:noAutofit/>
+                      </wps:bodyPr>
+                    </wps:wsp>
+                  </a:graphicData>
+                </a:graphic>
+                <wp14:sizeRelH relativeFrom="margin">
+                  <wp14:pctWidth>0</wp14:pctWidth>
+                </wp14:sizeRelH>
+              </wp:anchor>
+            </w:drawing>
+          </mc:Choice>
+          <mc:Fallback>
+            <w:pict>
+              <v:rect w14:anchorId="0147B853" id="Rechteck 5" o:spid="_x0000_s1026" style="position:absolute;margin-left:-47.9pt;margin-top:172.35pt;width:386.95pt;height:112.65pt;rotation:1117866fd;z-index:251665408;visibility:visible;mso-wrap-style:square;mso-width-percent:0;mso-wrap-distance-left:9pt;mso-wrap-distance-top:0;mso-wrap-distance-right:9pt;mso-wrap-distance-bottom:0;mso-position-horizontal:absolute;mso-position-horizontal-relative:page;mso-position-vertical:absolute;mso-position-vertical-relative:text;mso-width-percent:0;mso-width-relative:margin;v-text-anchor:middle" o:gfxdata="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" fillcolor="#5a5a5a [2109]" stroked="f" strokeweight="1pt">
+                <w10:wrap anchorx="page"/>
+              </v:rect>
+            </w:pict>
+          </mc:Fallback>
+        </mc:AlternateContent>
+      </w:r>
+      <w:r>
+        <w:rPr>
+          <w:noProof/>
+        </w:rPr>
+        <mc:AlternateContent>
+          <mc:Choice Requires="wps">
+            <w:drawing>
+              <wp:anchor distT="0" distB="0" distL="114300" distR="114300" simplePos="0" relativeHeight="251664384" behindDoc="0" locked="0" layoutInCell="1" allowOverlap="1" wp14:anchorId="3FC5D7AC" wp14:editId="77B3162B">
+                <wp:simplePos x="0" y="0"/>
+                <wp:positionH relativeFrom="page">
+                  <wp:posOffset>3209924</wp:posOffset>
+                </wp:positionH>
+                <wp:positionV relativeFrom="paragraph">
+                  <wp:posOffset>1816100</wp:posOffset>
                 </wp:positionV>
                 <wp:extent cx="4914265" cy="1702435"/>
                 <wp:effectExtent l="152400" t="742950" r="153035" b="735965"/>
@@ -3193,90 +3321,8 @@
           </mc:Choice>
           <mc:Fallback>
             <w:pict>
-              <v:rect w14:anchorId="11AEC5D7" id="Rechteck 6" o:spid="_x0000_s1026" style="position:absolute;margin-left:252.75pt;margin-top:168.5pt;width:386.95pt;height:134.05pt;rotation:-1195843fd;z-index:251664384;visibility:visible;mso-wrap-style:square;mso-width-percent:0;mso-height-percent:0;mso-wrap-distance-left:9pt;mso-wrap-distance-top:0;mso-wrap-distance-right:9pt;mso-wrap-distance-bottom:0;mso-position-horizontal:absolute;mso-position-horizontal-relative:page;mso-position-vertical:absolute;mso-position-vertical-relative:text;mso-width-percent:0;mso-height-percent:0;mso-width-relative:margin;mso-height-relative:margin;v-text-anchor:middle" o:gfxdata="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" fillcolor="#ffbd59" stroked="f" strokeweight="1pt">
+              <v:rect w14:anchorId="0104FBB2" id="Rechteck 6" o:spid="_x0000_s1026" style="position:absolute;margin-left:252.75pt;margin-top:143pt;width:386.95pt;height:134.05pt;rotation:-1195843fd;z-index:251664384;visibility:visible;mso-wrap-style:square;mso-width-percent:0;mso-height-percent:0;mso-wrap-distance-left:9pt;mso-wrap-distance-top:0;mso-wrap-distance-right:9pt;mso-wrap-distance-bottom:0;mso-position-horizontal:absolute;mso-position-horizontal-relative:page;mso-position-vertical:absolute;mso-position-vertical-relative:text;mso-width-percent:0;mso-height-percent:0;mso-width-relative:margin;mso-height-relative:margin;v-text-anchor:middle" o:gfxdata="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" fillcolor="#ffbd59" stroked="f" strokeweight="1pt">
                 <v:fill color2="#ff3a21" rotate="t" angle="225" colors="0 #ffbd59;11141f #ff9046;30147f #ff6534;1 #ff3a21" focus="100%" type="gradient"/>
-                <w10:wrap anchorx="page"/>
-              </v:rect>
-            </w:pict>
-          </mc:Fallback>
-        </mc:AlternateContent>
-      </w:r>
-      <w:r>
-        <w:rPr>
-          <w:noProof/>
-        </w:rPr>
-        <mc:AlternateContent>
-          <mc:Choice Requires="wps">
-            <w:drawing>
-              <wp:anchor distT="0" distB="0" distL="114300" distR="114300" simplePos="0" relativeHeight="251665408" behindDoc="0" locked="0" layoutInCell="1" allowOverlap="1" wp14:anchorId="4AACF855" wp14:editId="077ECE3E">
-                <wp:simplePos x="0" y="0"/>
-                <wp:positionH relativeFrom="page">
-                  <wp:posOffset>-608965</wp:posOffset>
-                </wp:positionH>
-                <wp:positionV relativeFrom="paragraph">
-                  <wp:posOffset>2512695</wp:posOffset>
-                </wp:positionV>
-                <wp:extent cx="4914776" cy="1431235"/>
-                <wp:effectExtent l="114300" t="704850" r="114935" b="702945"/>
-                <wp:wrapNone/>
-                <wp:docPr id="5" name="Rechteck 5"/>
-                <wp:cNvGraphicFramePr/>
-                <a:graphic xmlns:a="http://schemas.openxmlformats.org/drawingml/2006/main">
-                  <a:graphicData uri="http://schemas.microsoft.com/office/word/2010/wordprocessingShape">
-                    <wps:wsp>
-                      <wps:cNvSpPr/>
-                      <wps:spPr>
-                        <a:xfrm rot="1023437">
-                          <a:off x="0" y="0"/>
-                          <a:ext cx="4914776" cy="1431235"/>
-                        </a:xfrm>
-                        <a:prstGeom prst="rect">
-                          <a:avLst/>
-                        </a:prstGeom>
-                        <a:solidFill>
-                          <a:schemeClr val="tx1">
-                            <a:lumMod val="65000"/>
-                            <a:lumOff val="35000"/>
-                          </a:schemeClr>
-                        </a:solidFill>
-                        <a:ln>
-                          <a:noFill/>
-                        </a:ln>
-                      </wps:spPr>
-                      <wps:style>
-                        <a:lnRef idx="2">
-                          <a:schemeClr val="accent1">
-                            <a:shade val="50000"/>
-                          </a:schemeClr>
-                        </a:lnRef>
-                        <a:fillRef idx="1">
-                          <a:schemeClr val="accent1"/>
-                        </a:fillRef>
-                        <a:effectRef idx="0">
-                          <a:schemeClr val="accent1"/>
-                        </a:effectRef>
-                        <a:fontRef idx="minor">
-                          <a:schemeClr val="lt1"/>
-                        </a:fontRef>
-                      </wps:style>
-                      <wps:bodyPr rot="0" spcFirstLastPara="0" vertOverflow="overflow" horzOverflow="overflow" vert="horz" wrap="square" lIns="91440" tIns="45720" rIns="91440" bIns="45720" numCol="1" spcCol="0" rtlCol="0" fromWordArt="0" anchor="ctr" anchorCtr="0" forceAA="0" compatLnSpc="1">
-                        <a:prstTxWarp prst="textNoShape">
-                          <a:avLst/>
-                        </a:prstTxWarp>
-                        <a:noAutofit/>
-                      </wps:bodyPr>
-                    </wps:wsp>
-                  </a:graphicData>
-                </a:graphic>
-                <wp14:sizeRelH relativeFrom="margin">
-                  <wp14:pctWidth>0</wp14:pctWidth>
-                </wp14:sizeRelH>
-              </wp:anchor>
-            </w:drawing>
-          </mc:Choice>
-          <mc:Fallback>
-            <w:pict>
-              <v:rect w14:anchorId="47E45CCE" id="Rechteck 5" o:spid="_x0000_s1026" style="position:absolute;margin-left:-47.95pt;margin-top:197.85pt;width:387pt;height:112.7pt;rotation:1117866fd;z-index:251665408;visibility:visible;mso-wrap-style:square;mso-width-percent:0;mso-wrap-distance-left:9pt;mso-wrap-distance-top:0;mso-wrap-distance-right:9pt;mso-wrap-distance-bottom:0;mso-position-horizontal:absolute;mso-position-horizontal-relative:page;mso-position-vertical:absolute;mso-position-vertical-relative:text;mso-width-percent:0;mso-width-relative:margin;v-text-anchor:middle" o:gfxdata="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" fillcolor="#5a5a5a [2109]" stroked="f" strokeweight="1pt">
                 <w10:wrap anchorx="page"/>
               </v:rect>
             </w:pict>
@@ -3339,7 +3385,7 @@
                     </pic:cNvPicPr>
                   </pic:nvPicPr>
                   <pic:blipFill>
-                    <a:blip r:embed="rId5" cstate="print">
+                    <a:blip r:embed="rId6" cstate="print">
                       <a:extLst>
                         <a:ext uri="{28A0092B-C50C-407E-A947-70E740481C1C}">
                           <a14:useLocalDpi xmlns:a14="http://schemas.microsoft.com/office/drawing/2010/main" val="0"/>
@@ -3403,7 +3449,7 @@
                     </pic:cNvPicPr>
                   </pic:nvPicPr>
                   <pic:blipFill>
-                    <a:blip r:embed="rId5" cstate="print">
+                    <a:blip r:embed="rId6" cstate="print">
                       <a:extLst>
                         <a:ext uri="{28A0092B-C50C-407E-A947-70E740481C1C}">
                           <a14:useLocalDpi xmlns:a14="http://schemas.microsoft.com/office/drawing/2010/main" val="0"/>
@@ -3467,7 +3513,7 @@
                     </pic:cNvPicPr>
                   </pic:nvPicPr>
                   <pic:blipFill>
-                    <a:blip r:embed="rId5" cstate="print">
+                    <a:blip r:embed="rId6" cstate="print">
                       <a:extLst>
                         <a:ext uri="{28A0092B-C50C-407E-A947-70E740481C1C}">
                           <a14:useLocalDpi xmlns:a14="http://schemas.microsoft.com/office/drawing/2010/main" val="0"/>
@@ -3978,6 +4024,29 @@
       <w:iCs/>
     </w:rPr>
   </w:style>
+  <w:style w:type="character" w:styleId="Hyperlink">
+    <w:name w:val="Hyperlink"/>
+    <w:basedOn w:val="Absatz-Standardschriftart"/>
+    <w:uiPriority w:val="99"/>
+    <w:unhideWhenUsed/>
+    <w:rsid w:val="00BB1F5F"/>
+    <w:rPr>
+      <w:color w:val="0563C1" w:themeColor="hyperlink"/>
+      <w:u w:val="single"/>
+    </w:rPr>
+  </w:style>
+  <w:style w:type="character" w:styleId="NichtaufgelsteErwhnung">
+    <w:name w:val="Unresolved Mention"/>
+    <w:basedOn w:val="Absatz-Standardschriftart"/>
+    <w:uiPriority w:val="99"/>
+    <w:semiHidden/>
+    <w:unhideWhenUsed/>
+    <w:rsid w:val="00BB1F5F"/>
+    <w:rPr>
+      <w:color w:val="605E5C"/>
+      <w:shd w:val="clear" w:color="auto" w:fill="E1DFDD"/>
+    </w:rPr>
+  </w:style>
 </w:styles>
 </file>
 
